--- a/2020-Sisteme Tolerante la Defecte/labs/01/Enunt-laborator01.docx
+++ b/2020-Sisteme Tolerante la Defecte/labs/01/Enunt-laborator01.docx
@@ -1488,9 +1488,9 @@
           <w:szCs w:val="20"/>
           <w:highlight w:val="lightGray"/>
         </w:rPr>
-        <w:t xml:space="preserve"> apt-get install </w:t>
-      </w:r>
-      <w:proofErr w:type="spellStart"/>
+        <w:t xml:space="preserve"> apt-get </w:t>
+      </w:r>
+      <w:proofErr w:type="gramStart"/>
       <w:r>
         <w:rPr>
           <w:rFonts w:ascii="Courier New" w:eastAsia="Times New Roman" w:hAnsi="Courier New" w:cs="Courier New"/>
@@ -1500,9 +1500,9 @@
           <w:szCs w:val="20"/>
           <w:highlight w:val="lightGray"/>
         </w:rPr>
-        <w:t>gcc</w:t>
-      </w:r>
-      <w:proofErr w:type="spellEnd"/>
+        <w:t>update</w:t>
+      </w:r>
+      <w:proofErr w:type="gramEnd"/>
     </w:p>
     <w:p>
       <w:pPr>
@@ -1538,22 +1538,10 @@
           <w:szCs w:val="20"/>
           <w:highlight w:val="lightGray"/>
         </w:rPr>
-        <w:t xml:space="preserve"> apt-get install make</w:t>
-      </w:r>
-    </w:p>
-    <w:p>
-      <w:pPr>
-        <w:numPr>
-          <w:ilvl w:val="1"/>
-          <w:numId w:val="2"/>
-        </w:numPr>
-        <w:spacing w:before="100" w:beforeAutospacing="1" w:after="100" w:afterAutospacing="1" w:line="240" w:lineRule="auto"/>
-        <w:rPr>
-          <w:rFonts w:ascii="Arial" w:eastAsia="Times New Roman" w:hAnsi="Arial" w:cs="Arial"/>
-          <w:lang w:val="ro-RO"/>
-        </w:rPr>
-      </w:pPr>
-      <w:proofErr w:type="spellStart"/>
+        <w:t xml:space="preserve"> apt-get install </w:t>
+      </w:r>
+      <w:proofErr w:type="spellStart"/>
+      <w:proofErr w:type="gramStart"/>
       <w:r>
         <w:rPr>
           <w:rFonts w:ascii="Courier New" w:eastAsia="Times New Roman" w:hAnsi="Courier New" w:cs="Courier New"/>
@@ -1563,9 +1551,24 @@
           <w:szCs w:val="20"/>
           <w:highlight w:val="lightGray"/>
         </w:rPr>
-        <w:t>sudo</w:t>
-      </w:r>
-      <w:proofErr w:type="spellEnd"/>
+        <w:t>gcc</w:t>
+      </w:r>
+      <w:proofErr w:type="spellEnd"/>
+      <w:proofErr w:type="gramEnd"/>
+    </w:p>
+    <w:p>
+      <w:pPr>
+        <w:numPr>
+          <w:ilvl w:val="1"/>
+          <w:numId w:val="2"/>
+        </w:numPr>
+        <w:spacing w:before="100" w:beforeAutospacing="1" w:after="100" w:afterAutospacing="1" w:line="240" w:lineRule="auto"/>
+        <w:rPr>
+          <w:rFonts w:ascii="Arial" w:eastAsia="Times New Roman" w:hAnsi="Arial" w:cs="Arial"/>
+          <w:lang w:val="ro-RO"/>
+        </w:rPr>
+      </w:pPr>
+      <w:proofErr w:type="spellStart"/>
       <w:r>
         <w:rPr>
           <w:rFonts w:ascii="Courier New" w:eastAsia="Times New Roman" w:hAnsi="Courier New" w:cs="Courier New"/>
@@ -1575,9 +1578,9 @@
           <w:szCs w:val="20"/>
           <w:highlight w:val="lightGray"/>
         </w:rPr>
-        <w:t xml:space="preserve"> apt-get install </w:t>
-      </w:r>
-      <w:proofErr w:type="spellStart"/>
+        <w:t>sudo</w:t>
+      </w:r>
+      <w:proofErr w:type="spellEnd"/>
       <w:r>
         <w:rPr>
           <w:rFonts w:ascii="Courier New" w:eastAsia="Times New Roman" w:hAnsi="Courier New" w:cs="Courier New"/>
@@ -1587,43 +1590,9 @@
           <w:szCs w:val="20"/>
           <w:highlight w:val="lightGray"/>
         </w:rPr>
-        <w:t>gdb</w:t>
-      </w:r>
-      <w:proofErr w:type="spellEnd"/>
-    </w:p>
-    <w:p>
-      <w:pPr>
-        <w:numPr>
-          <w:ilvl w:val="0"/>
-          <w:numId w:val="2"/>
-        </w:numPr>
-        <w:spacing w:after="0" w:line="240" w:lineRule="auto"/>
-        <w:rPr>
-          <w:rFonts w:ascii="Arial" w:eastAsia="Times New Roman" w:hAnsi="Arial" w:cs="Arial"/>
-          <w:lang w:val="ro-RO"/>
-        </w:rPr>
-      </w:pPr>
-      <w:r>
-        <w:rPr>
-          <w:rFonts w:ascii="Arial" w:eastAsia="Times New Roman" w:hAnsi="Arial" w:cs="Arial"/>
-          <w:lang w:val="ro-RO"/>
-        </w:rPr>
-        <w:t>Instalați MPI pe Linux.</w:t>
-      </w:r>
-    </w:p>
-    <w:p>
-      <w:pPr>
-        <w:numPr>
-          <w:ilvl w:val="1"/>
-          <w:numId w:val="1"/>
-        </w:numPr>
-        <w:spacing w:after="0" w:line="240" w:lineRule="auto"/>
-        <w:rPr>
-          <w:rFonts w:ascii="Arial" w:eastAsia="Times New Roman" w:hAnsi="Arial" w:cs="Arial"/>
-          <w:lang w:val="ro-RO"/>
-        </w:rPr>
-      </w:pPr>
-      <w:proofErr w:type="spellStart"/>
+        <w:t xml:space="preserve"> apt-get install </w:t>
+      </w:r>
+      <w:proofErr w:type="gramStart"/>
       <w:r>
         <w:rPr>
           <w:rFonts w:ascii="Courier New" w:eastAsia="Times New Roman" w:hAnsi="Courier New" w:cs="Courier New"/>
@@ -1633,9 +1602,23 @@
           <w:szCs w:val="20"/>
           <w:highlight w:val="lightGray"/>
         </w:rPr>
-        <w:t>sudo</w:t>
-      </w:r>
-      <w:proofErr w:type="spellEnd"/>
+        <w:t>make</w:t>
+      </w:r>
+      <w:proofErr w:type="gramEnd"/>
+    </w:p>
+    <w:p>
+      <w:pPr>
+        <w:numPr>
+          <w:ilvl w:val="1"/>
+          <w:numId w:val="2"/>
+        </w:numPr>
+        <w:spacing w:before="100" w:beforeAutospacing="1" w:after="100" w:afterAutospacing="1" w:line="240" w:lineRule="auto"/>
+        <w:rPr>
+          <w:rFonts w:ascii="Arial" w:eastAsia="Times New Roman" w:hAnsi="Arial" w:cs="Arial"/>
+          <w:lang w:val="ro-RO"/>
+        </w:rPr>
+      </w:pPr>
+      <w:proofErr w:type="spellStart"/>
       <w:r>
         <w:rPr>
           <w:rFonts w:ascii="Courier New" w:eastAsia="Times New Roman" w:hAnsi="Courier New" w:cs="Courier New"/>
@@ -1645,9 +1628,9 @@
           <w:szCs w:val="20"/>
           <w:highlight w:val="lightGray"/>
         </w:rPr>
-        <w:t xml:space="preserve"> apt-get install </w:t>
-      </w:r>
-      <w:proofErr w:type="spellStart"/>
+        <w:t>sudo</w:t>
+      </w:r>
+      <w:proofErr w:type="spellEnd"/>
       <w:r>
         <w:rPr>
           <w:rFonts w:ascii="Courier New" w:eastAsia="Times New Roman" w:hAnsi="Courier New" w:cs="Courier New"/>
@@ -1657,9 +1640,10 @@
           <w:szCs w:val="20"/>
           <w:highlight w:val="lightGray"/>
         </w:rPr>
-        <w:t>libopenmpi</w:t>
-      </w:r>
-      <w:proofErr w:type="spellEnd"/>
+        <w:t xml:space="preserve"> apt-get install </w:t>
+      </w:r>
+      <w:proofErr w:type="spellStart"/>
+      <w:proofErr w:type="gramStart"/>
       <w:r>
         <w:rPr>
           <w:rFonts w:ascii="Courier New" w:eastAsia="Times New Roman" w:hAnsi="Courier New" w:cs="Courier New"/>
@@ -1669,8 +1653,43 @@
           <w:szCs w:val="20"/>
           <w:highlight w:val="lightGray"/>
         </w:rPr>
-        <w:t xml:space="preserve">-dev </w:t>
-      </w:r>
+        <w:t>gdb</w:t>
+      </w:r>
+      <w:proofErr w:type="spellEnd"/>
+      <w:proofErr w:type="gramEnd"/>
+    </w:p>
+    <w:p>
+      <w:pPr>
+        <w:numPr>
+          <w:ilvl w:val="0"/>
+          <w:numId w:val="2"/>
+        </w:numPr>
+        <w:spacing w:after="0" w:line="240" w:lineRule="auto"/>
+        <w:rPr>
+          <w:rFonts w:ascii="Arial" w:eastAsia="Times New Roman" w:hAnsi="Arial" w:cs="Arial"/>
+          <w:lang w:val="ro-RO"/>
+        </w:rPr>
+      </w:pPr>
+      <w:r>
+        <w:rPr>
+          <w:rFonts w:ascii="Arial" w:eastAsia="Times New Roman" w:hAnsi="Arial" w:cs="Arial"/>
+          <w:lang w:val="ro-RO"/>
+        </w:rPr>
+        <w:t>Instalați MPI pe Linux.</w:t>
+      </w:r>
+    </w:p>
+    <w:p>
+      <w:pPr>
+        <w:numPr>
+          <w:ilvl w:val="1"/>
+          <w:numId w:val="1"/>
+        </w:numPr>
+        <w:spacing w:after="0" w:line="240" w:lineRule="auto"/>
+        <w:rPr>
+          <w:rFonts w:ascii="Arial" w:eastAsia="Times New Roman" w:hAnsi="Arial" w:cs="Arial"/>
+          <w:lang w:val="ro-RO"/>
+        </w:rPr>
+      </w:pPr>
       <w:proofErr w:type="spellStart"/>
       <w:r>
         <w:rPr>
@@ -1681,7 +1700,7 @@
           <w:szCs w:val="20"/>
           <w:highlight w:val="lightGray"/>
         </w:rPr>
-        <w:t>openmpi</w:t>
+        <w:t>sudo</w:t>
       </w:r>
       <w:proofErr w:type="spellEnd"/>
       <w:r>
@@ -1693,21 +1712,8 @@
           <w:szCs w:val="20"/>
           <w:highlight w:val="lightGray"/>
         </w:rPr>
-        <w:t>-bin</w:t>
-      </w:r>
-    </w:p>
-    <w:p>
-      <w:pPr>
-        <w:numPr>
-          <w:ilvl w:val="1"/>
-          <w:numId w:val="1"/>
-        </w:numPr>
-        <w:spacing w:after="0" w:line="240" w:lineRule="auto"/>
-        <w:rPr>
-          <w:rFonts w:ascii="Arial" w:eastAsia="Times New Roman" w:hAnsi="Arial" w:cs="Arial"/>
-          <w:lang w:val="ro-RO"/>
-        </w:rPr>
-      </w:pPr>
+        <w:t xml:space="preserve"> apt-get install </w:t>
+      </w:r>
       <w:proofErr w:type="spellStart"/>
       <w:r>
         <w:rPr>
@@ -1718,7 +1724,7 @@
           <w:szCs w:val="20"/>
           <w:highlight w:val="lightGray"/>
         </w:rPr>
-        <w:t>sudo</w:t>
+        <w:t>libopenmpi</w:t>
       </w:r>
       <w:proofErr w:type="spellEnd"/>
       <w:r>
@@ -1730,7 +1736,7 @@
           <w:szCs w:val="20"/>
           <w:highlight w:val="lightGray"/>
         </w:rPr>
-        <w:t xml:space="preserve"> apt-get install </w:t>
+        <w:t xml:space="preserve">-dev </w:t>
       </w:r>
       <w:proofErr w:type="spellStart"/>
       <w:r>
@@ -1754,9 +1760,9 @@
           <w:szCs w:val="20"/>
           <w:highlight w:val="lightGray"/>
         </w:rPr>
-        <w:t xml:space="preserve">-doc </w:t>
-      </w:r>
-      <w:proofErr w:type="spellStart"/>
+        <w:t>-</w:t>
+      </w:r>
+      <w:proofErr w:type="gramStart"/>
       <w:r>
         <w:rPr>
           <w:rFonts w:ascii="Courier New" w:eastAsia="Times New Roman" w:hAnsi="Courier New" w:cs="Courier New"/>
@@ -1766,9 +1772,23 @@
           <w:szCs w:val="20"/>
           <w:highlight w:val="lightGray"/>
         </w:rPr>
-        <w:t>openmpi</w:t>
-      </w:r>
-      <w:proofErr w:type="spellEnd"/>
+        <w:t>bin</w:t>
+      </w:r>
+      <w:proofErr w:type="gramEnd"/>
+    </w:p>
+    <w:p>
+      <w:pPr>
+        <w:numPr>
+          <w:ilvl w:val="1"/>
+          <w:numId w:val="1"/>
+        </w:numPr>
+        <w:spacing w:after="0" w:line="240" w:lineRule="auto"/>
+        <w:rPr>
+          <w:rFonts w:ascii="Arial" w:eastAsia="Times New Roman" w:hAnsi="Arial" w:cs="Arial"/>
+          <w:lang w:val="ro-RO"/>
+        </w:rPr>
+      </w:pPr>
+      <w:proofErr w:type="spellStart"/>
       <w:r>
         <w:rPr>
           <w:rFonts w:ascii="Courier New" w:eastAsia="Times New Roman" w:hAnsi="Courier New" w:cs="Courier New"/>
@@ -1778,8 +1798,81 @@
           <w:szCs w:val="20"/>
           <w:highlight w:val="lightGray"/>
         </w:rPr>
-        <w:t>-common</w:t>
-      </w:r>
+        <w:t>sudo</w:t>
+      </w:r>
+      <w:proofErr w:type="spellEnd"/>
+      <w:r>
+        <w:rPr>
+          <w:rFonts w:ascii="Courier New" w:eastAsia="Times New Roman" w:hAnsi="Courier New" w:cs="Courier New"/>
+          <w:b/>
+          <w:bCs/>
+          <w:sz w:val="20"/>
+          <w:szCs w:val="20"/>
+          <w:highlight w:val="lightGray"/>
+        </w:rPr>
+        <w:t xml:space="preserve"> apt-get install </w:t>
+      </w:r>
+      <w:proofErr w:type="spellStart"/>
+      <w:r>
+        <w:rPr>
+          <w:rFonts w:ascii="Courier New" w:eastAsia="Times New Roman" w:hAnsi="Courier New" w:cs="Courier New"/>
+          <w:b/>
+          <w:bCs/>
+          <w:sz w:val="20"/>
+          <w:szCs w:val="20"/>
+          <w:highlight w:val="lightGray"/>
+        </w:rPr>
+        <w:t>openmpi</w:t>
+      </w:r>
+      <w:proofErr w:type="spellEnd"/>
+      <w:r>
+        <w:rPr>
+          <w:rFonts w:ascii="Courier New" w:eastAsia="Times New Roman" w:hAnsi="Courier New" w:cs="Courier New"/>
+          <w:b/>
+          <w:bCs/>
+          <w:sz w:val="20"/>
+          <w:szCs w:val="20"/>
+          <w:highlight w:val="lightGray"/>
+        </w:rPr>
+        <w:t xml:space="preserve">-doc </w:t>
+      </w:r>
+      <w:proofErr w:type="spellStart"/>
+      <w:r>
+        <w:rPr>
+          <w:rFonts w:ascii="Courier New" w:eastAsia="Times New Roman" w:hAnsi="Courier New" w:cs="Courier New"/>
+          <w:b/>
+          <w:bCs/>
+          <w:sz w:val="20"/>
+          <w:szCs w:val="20"/>
+          <w:highlight w:val="lightGray"/>
+        </w:rPr>
+        <w:t>openmpi</w:t>
+      </w:r>
+      <w:proofErr w:type="spellEnd"/>
+      <w:r>
+        <w:rPr>
+          <w:rFonts w:ascii="Courier New" w:eastAsia="Times New Roman" w:hAnsi="Courier New" w:cs="Courier New"/>
+          <w:b/>
+          <w:bCs/>
+          <w:sz w:val="20"/>
+          <w:szCs w:val="20"/>
+          <w:highlight w:val="lightGray"/>
+        </w:rPr>
+        <w:t>-</w:t>
+      </w:r>
+      <w:proofErr w:type="gramStart"/>
+      <w:r>
+        <w:rPr>
+          <w:rFonts w:ascii="Courier New" w:eastAsia="Times New Roman" w:hAnsi="Courier New" w:cs="Courier New"/>
+          <w:b/>
+          <w:bCs/>
+          <w:sz w:val="20"/>
+          <w:szCs w:val="20"/>
+          <w:highlight w:val="lightGray"/>
+        </w:rPr>
+        <w:t>common</w:t>
+      </w:r>
+      <w:proofErr w:type="gramEnd"/>
     </w:p>
     <w:p>
       <w:pPr>
@@ -4405,6 +4498,7 @@
         <w:t xml:space="preserve"> din </w:t>
       </w:r>
       <w:proofErr w:type="spellStart"/>
+      <w:proofErr w:type="gramStart"/>
       <w:r>
         <w:rPr>
           <w:rFonts w:ascii="Arial" w:eastAsia="Times New Roman" w:hAnsi="Arial" w:cs="Arial"/>
@@ -4425,6 +4519,7 @@
         </w:rPr>
         <w:t xml:space="preserve"> .</w:t>
       </w:r>
+      <w:proofErr w:type="gramEnd"/>
     </w:p>
     <w:p>
       <w:pPr>

--- a/2020-Sisteme Tolerante la Defecte/labs/01/Enunt-laborator01.docx
+++ b/2020-Sisteme Tolerante la Defecte/labs/01/Enunt-laborator01.docx
@@ -73,7 +73,6 @@
           <w:lang w:val="ro-RO"/>
         </w:rPr>
       </w:pPr>
-      <w:proofErr w:type="spellStart"/>
       <w:r>
         <w:rPr>
           <w:rFonts w:ascii="Arial" w:eastAsia="Times New Roman" w:hAnsi="Arial" w:cs="Arial"/>
@@ -83,19 +82,7 @@
           <w:szCs w:val="27"/>
           <w:lang w:val="ro-RO"/>
         </w:rPr>
-        <w:t>Setup</w:t>
-      </w:r>
-      <w:proofErr w:type="spellEnd"/>
-      <w:r>
-        <w:rPr>
-          <w:rFonts w:ascii="Arial" w:eastAsia="Times New Roman" w:hAnsi="Arial" w:cs="Arial"/>
-          <w:b/>
-          <w:bCs/>
-          <w:sz w:val="27"/>
-          <w:szCs w:val="27"/>
-          <w:lang w:val="ro-RO"/>
-        </w:rPr>
-        <w:t xml:space="preserve"> infrastructură</w:t>
+        <w:t>Setup infrastructură</w:t>
       </w:r>
     </w:p>
     <w:p>
@@ -115,23 +102,7 @@
           <w:rFonts w:ascii="Arial" w:eastAsia="Times New Roman" w:hAnsi="Arial" w:cs="Arial"/>
           <w:lang w:val="ro-RO"/>
         </w:rPr>
-        <w:t xml:space="preserve">Instalați Windows </w:t>
-      </w:r>
-      <w:proofErr w:type="spellStart"/>
-      <w:r>
-        <w:rPr>
-          <w:rFonts w:ascii="Arial" w:eastAsia="Times New Roman" w:hAnsi="Arial" w:cs="Arial"/>
-          <w:lang w:val="ro-RO"/>
-        </w:rPr>
-        <w:t>Subsystems</w:t>
-      </w:r>
-      <w:proofErr w:type="spellEnd"/>
-      <w:r>
-        <w:rPr>
-          <w:rFonts w:ascii="Arial" w:eastAsia="Times New Roman" w:hAnsi="Arial" w:cs="Arial"/>
-          <w:lang w:val="ro-RO"/>
-        </w:rPr>
-        <w:t xml:space="preserve"> for Linux</w:t>
+        <w:t>Instalați Windows Subsystems for Linux</w:t>
       </w:r>
       <w:r>
         <w:rPr>
@@ -183,9 +154,29 @@
           <w:iCs/>
           <w:lang w:val="ro-RO"/>
         </w:rPr>
-        <w:t xml:space="preserve">Windows </w:t>
-      </w:r>
-      <w:proofErr w:type="spellStart"/>
+        <w:t>Windows Features</w:t>
+      </w:r>
+      <w:r>
+        <w:rPr>
+          <w:rFonts w:ascii="Arial" w:eastAsia="Times New Roman" w:hAnsi="Arial" w:cs="Arial"/>
+          <w:lang w:val="ro-RO"/>
+        </w:rPr>
+        <w:t xml:space="preserve"> &gt;&gt; </w:t>
+      </w:r>
+      <w:r>
+        <w:rPr>
+          <w:rFonts w:ascii="Arial" w:eastAsia="Times New Roman" w:hAnsi="Arial" w:cs="Arial"/>
+          <w:lang w:val="ro-RO"/>
+        </w:rPr>
+        <w:t>Selectați</w:t>
+      </w:r>
+      <w:r>
+        <w:rPr>
+          <w:rFonts w:ascii="Arial" w:eastAsia="Times New Roman" w:hAnsi="Arial" w:cs="Arial"/>
+          <w:lang w:val="ro-RO"/>
+        </w:rPr>
+        <w:t xml:space="preserve"> </w:t>
+      </w:r>
       <w:r>
         <w:rPr>
           <w:rFonts w:ascii="Arial" w:eastAsia="Times New Roman" w:hAnsi="Arial" w:cs="Arial"/>
@@ -195,29 +186,14 @@
           <w:iCs/>
           <w:lang w:val="ro-RO"/>
         </w:rPr>
-        <w:t>Features</w:t>
-      </w:r>
-      <w:proofErr w:type="spellEnd"/>
+        <w:t>Windows Subsystems for Linux</w:t>
+      </w:r>
       <w:r>
         <w:rPr>
           <w:rFonts w:ascii="Arial" w:eastAsia="Times New Roman" w:hAnsi="Arial" w:cs="Arial"/>
           <w:lang w:val="ro-RO"/>
         </w:rPr>
         <w:t xml:space="preserve"> &gt;&gt; </w:t>
-      </w:r>
-      <w:r>
-        <w:rPr>
-          <w:rFonts w:ascii="Arial" w:eastAsia="Times New Roman" w:hAnsi="Arial" w:cs="Arial"/>
-          <w:lang w:val="ro-RO"/>
-        </w:rPr>
-        <w:t>Selectați</w:t>
-      </w:r>
-      <w:r>
-        <w:rPr>
-          <w:rFonts w:ascii="Arial" w:eastAsia="Times New Roman" w:hAnsi="Arial" w:cs="Arial"/>
-          <w:lang w:val="ro-RO"/>
-        </w:rPr>
-        <w:t xml:space="preserve"> </w:t>
       </w:r>
       <w:r>
         <w:rPr>
@@ -228,48 +204,6 @@
           <w:iCs/>
           <w:lang w:val="ro-RO"/>
         </w:rPr>
-        <w:t xml:space="preserve">Windows </w:t>
-      </w:r>
-      <w:proofErr w:type="spellStart"/>
-      <w:r>
-        <w:rPr>
-          <w:rFonts w:ascii="Arial" w:eastAsia="Times New Roman" w:hAnsi="Arial" w:cs="Arial"/>
-          <w:b/>
-          <w:bCs/>
-          <w:i/>
-          <w:iCs/>
-          <w:lang w:val="ro-RO"/>
-        </w:rPr>
-        <w:t>Subsystems</w:t>
-      </w:r>
-      <w:proofErr w:type="spellEnd"/>
-      <w:r>
-        <w:rPr>
-          <w:rFonts w:ascii="Arial" w:eastAsia="Times New Roman" w:hAnsi="Arial" w:cs="Arial"/>
-          <w:b/>
-          <w:bCs/>
-          <w:i/>
-          <w:iCs/>
-          <w:lang w:val="ro-RO"/>
-        </w:rPr>
-        <w:t xml:space="preserve"> for Linux</w:t>
-      </w:r>
-      <w:r>
-        <w:rPr>
-          <w:rFonts w:ascii="Arial" w:eastAsia="Times New Roman" w:hAnsi="Arial" w:cs="Arial"/>
-          <w:lang w:val="ro-RO"/>
-        </w:rPr>
-        <w:t xml:space="preserve"> &gt;&gt; </w:t>
-      </w:r>
-      <w:r>
-        <w:rPr>
-          <w:rFonts w:ascii="Arial" w:eastAsia="Times New Roman" w:hAnsi="Arial" w:cs="Arial"/>
-          <w:b/>
-          <w:bCs/>
-          <w:i/>
-          <w:iCs/>
-          <w:lang w:val="ro-RO"/>
-        </w:rPr>
         <w:t>OK</w:t>
       </w:r>
     </w:p>
@@ -290,23 +224,7 @@
           <w:rFonts w:ascii="Arial" w:eastAsia="Times New Roman" w:hAnsi="Arial" w:cs="Arial"/>
           <w:lang w:val="ro-RO"/>
         </w:rPr>
-        <w:t xml:space="preserve">Instalați </w:t>
-      </w:r>
-      <w:proofErr w:type="spellStart"/>
-      <w:r>
-        <w:rPr>
-          <w:rFonts w:ascii="Arial" w:eastAsia="Times New Roman" w:hAnsi="Arial" w:cs="Arial"/>
-          <w:lang w:val="ro-RO"/>
-        </w:rPr>
-        <w:t>Ubuntu</w:t>
-      </w:r>
-      <w:proofErr w:type="spellEnd"/>
-      <w:r>
-        <w:rPr>
-          <w:rFonts w:ascii="Arial" w:eastAsia="Times New Roman" w:hAnsi="Arial" w:cs="Arial"/>
-          <w:lang w:val="ro-RO"/>
-        </w:rPr>
-        <w:t xml:space="preserve"> 20.04</w:t>
+        <w:t>Instalați Ubuntu 20.04</w:t>
       </w:r>
       <w:r>
         <w:rPr>
@@ -333,104 +251,15 @@
           <w:rFonts w:ascii="Arial" w:eastAsia="Times New Roman" w:hAnsi="Arial" w:cs="Arial"/>
           <w:lang w:val="ro-RO"/>
         </w:rPr>
-        <w:t xml:space="preserve">Microsoft </w:t>
-      </w:r>
-      <w:proofErr w:type="spellStart"/>
-      <w:r>
-        <w:rPr>
-          <w:rFonts w:ascii="Arial" w:eastAsia="Times New Roman" w:hAnsi="Arial" w:cs="Arial"/>
-          <w:lang w:val="ro-RO"/>
-        </w:rPr>
-        <w:t>Store</w:t>
-      </w:r>
-      <w:proofErr w:type="spellEnd"/>
-      <w:r>
-        <w:rPr>
-          <w:rFonts w:ascii="Arial" w:eastAsia="Times New Roman" w:hAnsi="Arial" w:cs="Arial"/>
-          <w:lang w:val="ro-RO"/>
-        </w:rPr>
-        <w:t xml:space="preserve"> &gt;&gt; </w:t>
-      </w:r>
-      <w:proofErr w:type="spellStart"/>
-      <w:r>
-        <w:rPr>
-          <w:rFonts w:ascii="Arial" w:eastAsia="Times New Roman" w:hAnsi="Arial" w:cs="Arial"/>
-          <w:lang w:val="ro-RO"/>
-        </w:rPr>
-        <w:t>Search</w:t>
-      </w:r>
-      <w:proofErr w:type="spellEnd"/>
-      <w:r>
-        <w:rPr>
-          <w:rFonts w:ascii="Arial" w:eastAsia="Times New Roman" w:hAnsi="Arial" w:cs="Arial"/>
-          <w:lang w:val="ro-RO"/>
-        </w:rPr>
-        <w:t xml:space="preserve"> </w:t>
-      </w:r>
-      <w:proofErr w:type="spellStart"/>
-      <w:r>
-        <w:rPr>
-          <w:rFonts w:ascii="Arial" w:eastAsia="Times New Roman" w:hAnsi="Arial" w:cs="Arial"/>
-          <w:lang w:val="ro-RO"/>
-        </w:rPr>
-        <w:t>Ubuntu</w:t>
-      </w:r>
-      <w:proofErr w:type="spellEnd"/>
-      <w:r>
-        <w:rPr>
-          <w:rFonts w:ascii="Arial" w:eastAsia="Times New Roman" w:hAnsi="Arial" w:cs="Arial"/>
-          <w:lang w:val="ro-RO"/>
-        </w:rPr>
-        <w:t xml:space="preserve"> &gt;&gt; </w:t>
-      </w:r>
-      <w:proofErr w:type="spellStart"/>
-      <w:r>
-        <w:rPr>
-          <w:rFonts w:ascii="Arial" w:eastAsia="Times New Roman" w:hAnsi="Arial" w:cs="Arial"/>
-          <w:lang w:val="ro-RO"/>
-        </w:rPr>
-        <w:t>Ubuntu</w:t>
-      </w:r>
-      <w:proofErr w:type="spellEnd"/>
-      <w:r>
-        <w:rPr>
-          <w:rFonts w:ascii="Arial" w:eastAsia="Times New Roman" w:hAnsi="Arial" w:cs="Arial"/>
-          <w:lang w:val="ro-RO"/>
-        </w:rPr>
-        <w:t xml:space="preserve"> 20.04</w:t>
-      </w:r>
-      <w:r>
-        <w:rPr>
-          <w:rFonts w:ascii="Arial" w:eastAsia="Times New Roman" w:hAnsi="Arial" w:cs="Arial"/>
-          <w:lang w:val="ro-RO"/>
-        </w:rPr>
-        <w:t xml:space="preserve"> &gt;&gt; </w:t>
-      </w:r>
-      <w:proofErr w:type="spellStart"/>
-      <w:r>
-        <w:rPr>
-          <w:rFonts w:ascii="Arial" w:eastAsia="Times New Roman" w:hAnsi="Arial" w:cs="Arial"/>
-          <w:lang w:val="ro-RO"/>
-        </w:rPr>
-        <w:t>Install</w:t>
-      </w:r>
-      <w:proofErr w:type="spellEnd"/>
-      <w:r>
-        <w:rPr>
-          <w:rFonts w:ascii="Arial" w:eastAsia="Times New Roman" w:hAnsi="Arial" w:cs="Arial"/>
-          <w:lang w:val="ro-RO"/>
-        </w:rPr>
-        <w:t xml:space="preserve"> &gt;&gt; </w:t>
-      </w:r>
-      <w:proofErr w:type="spellStart"/>
-      <w:r>
-        <w:rPr>
-          <w:rFonts w:ascii="Arial" w:eastAsia="Times New Roman" w:hAnsi="Arial" w:cs="Arial"/>
-          <w:lang w:val="ro-RO"/>
-        </w:rPr>
-        <w:t>Launch</w:t>
-      </w:r>
-      <w:proofErr w:type="spellEnd"/>
+        <w:t>Microsoft Store &gt;&gt; Search Ubuntu &gt;&gt; Ubuntu 20.04</w:t>
+      </w:r>
+      <w:r>
+        <w:rPr>
+          <w:rFonts w:ascii="Arial" w:eastAsia="Times New Roman" w:hAnsi="Arial" w:cs="Arial"/>
+          <w:lang w:val="ro-RO"/>
+        </w:rPr>
+        <w:t xml:space="preserve"> &gt;&gt; Install &gt;&gt; Launch</w:t>
+      </w:r>
     </w:p>
     <w:p>
       <w:pPr>
@@ -470,23 +299,7 @@
           <w:rFonts w:ascii="Arial" w:eastAsia="Times New Roman" w:hAnsi="Arial" w:cs="Arial"/>
           <w:lang w:val="ro-RO"/>
         </w:rPr>
-        <w:t xml:space="preserve">(de la asistent pe </w:t>
-      </w:r>
-      <w:proofErr w:type="spellStart"/>
-      <w:r>
-        <w:rPr>
-          <w:rFonts w:ascii="Arial" w:eastAsia="Times New Roman" w:hAnsi="Arial" w:cs="Arial"/>
-          <w:lang w:val="ro-RO"/>
-        </w:rPr>
-        <w:t>Teams</w:t>
-      </w:r>
-      <w:proofErr w:type="spellEnd"/>
-      <w:r>
-        <w:rPr>
-          <w:rFonts w:ascii="Arial" w:eastAsia="Times New Roman" w:hAnsi="Arial" w:cs="Arial"/>
-          <w:lang w:val="ro-RO"/>
-        </w:rPr>
-        <w:t>) și salvați-o</w:t>
+        <w:t>(de la asistent pe Teams) și salvați-o</w:t>
       </w:r>
       <w:r>
         <w:rPr>
@@ -516,7 +329,6 @@
         <w:t xml:space="preserve">Instalați </w:t>
       </w:r>
       <w:hyperlink r:id="rId7" w:history="1">
-        <w:proofErr w:type="spellStart"/>
         <w:r>
           <w:rPr>
             <w:rStyle w:val="Hyperlink"/>
@@ -525,7 +337,6 @@
           </w:rPr>
           <w:t>Putty</w:t>
         </w:r>
-        <w:proofErr w:type="spellEnd"/>
       </w:hyperlink>
       <w:r>
         <w:rPr>
@@ -547,37 +358,12 @@
           <w:lang w:val="ro-RO"/>
         </w:rPr>
       </w:pPr>
-      <w:proofErr w:type="spellStart"/>
-      <w:r>
-        <w:rPr>
-          <w:rFonts w:ascii="Arial" w:eastAsia="Times New Roman" w:hAnsi="Arial" w:cs="Arial"/>
-          <w:lang w:val="ro-RO"/>
-        </w:rPr>
-        <w:t>Host</w:t>
-      </w:r>
-      <w:proofErr w:type="spellEnd"/>
-      <w:r>
-        <w:rPr>
-          <w:rFonts w:ascii="Arial" w:eastAsia="Times New Roman" w:hAnsi="Arial" w:cs="Arial"/>
-          <w:lang w:val="ro-RO"/>
-        </w:rPr>
-        <w:t xml:space="preserve"> </w:t>
-      </w:r>
-      <w:proofErr w:type="spellStart"/>
-      <w:r>
-        <w:rPr>
-          <w:rFonts w:ascii="Arial" w:eastAsia="Times New Roman" w:hAnsi="Arial" w:cs="Arial"/>
-          <w:lang w:val="ro-RO"/>
-        </w:rPr>
-        <w:t>Name</w:t>
-      </w:r>
-      <w:proofErr w:type="spellEnd"/>
-      <w:r>
-        <w:rPr>
-          <w:rFonts w:ascii="Arial" w:eastAsia="Times New Roman" w:hAnsi="Arial" w:cs="Arial"/>
-          <w:lang w:val="ro-RO"/>
-        </w:rPr>
-        <w:t xml:space="preserve">: </w:t>
+      <w:r>
+        <w:rPr>
+          <w:rFonts w:ascii="Arial" w:eastAsia="Times New Roman" w:hAnsi="Arial" w:cs="Arial"/>
+          <w:lang w:val="ro-RO"/>
+        </w:rPr>
+        <w:t xml:space="preserve">Host Name: </w:t>
       </w:r>
       <w:r>
         <w:rPr>
@@ -599,21 +385,12 @@
           <w:lang w:val="ro-RO"/>
         </w:rPr>
       </w:pPr>
-      <w:proofErr w:type="spellStart"/>
-      <w:r>
-        <w:rPr>
-          <w:rFonts w:ascii="Arial" w:eastAsia="Times New Roman" w:hAnsi="Arial" w:cs="Arial"/>
-          <w:lang w:val="ro-RO"/>
-        </w:rPr>
-        <w:t>username</w:t>
-      </w:r>
-      <w:proofErr w:type="spellEnd"/>
-      <w:r>
-        <w:rPr>
-          <w:rFonts w:ascii="Arial" w:eastAsia="Times New Roman" w:hAnsi="Arial" w:cs="Arial"/>
-          <w:lang w:val="ro-RO"/>
-        </w:rPr>
-        <w:t xml:space="preserve"> este cel de pe wiki.mta.ro</w:t>
+      <w:r>
+        <w:rPr>
+          <w:rFonts w:ascii="Arial" w:eastAsia="Times New Roman" w:hAnsi="Arial" w:cs="Arial"/>
+          <w:lang w:val="ro-RO"/>
+        </w:rPr>
+        <w:t>username este cel de pe wiki.mta.ro</w:t>
       </w:r>
     </w:p>
     <w:p>
@@ -628,53 +405,12 @@
           <w:lang w:val="ro-RO"/>
         </w:rPr>
       </w:pPr>
-      <w:proofErr w:type="spellStart"/>
-      <w:r>
-        <w:rPr>
-          <w:rFonts w:ascii="Arial" w:eastAsia="Times New Roman" w:hAnsi="Arial" w:cs="Arial"/>
-          <w:lang w:val="ro-RO"/>
-        </w:rPr>
-        <w:t>Connections</w:t>
-      </w:r>
-      <w:proofErr w:type="spellEnd"/>
-      <w:r>
-        <w:rPr>
-          <w:rFonts w:ascii="Arial" w:eastAsia="Times New Roman" w:hAnsi="Arial" w:cs="Arial"/>
-          <w:lang w:val="ro-RO"/>
-        </w:rPr>
-        <w:t xml:space="preserve"> &gt;&gt; SSH &gt;&gt; </w:t>
-      </w:r>
-      <w:proofErr w:type="spellStart"/>
-      <w:r>
-        <w:rPr>
-          <w:rFonts w:ascii="Arial" w:eastAsia="Times New Roman" w:hAnsi="Arial" w:cs="Arial"/>
-          <w:lang w:val="ro-RO"/>
-        </w:rPr>
-        <w:t>Auth</w:t>
-      </w:r>
-      <w:proofErr w:type="spellEnd"/>
-      <w:r>
-        <w:rPr>
-          <w:rFonts w:ascii="Arial" w:eastAsia="Times New Roman" w:hAnsi="Arial" w:cs="Arial"/>
-          <w:lang w:val="ro-RO"/>
-        </w:rPr>
-        <w:t xml:space="preserve"> &gt;&gt; </w:t>
-      </w:r>
-      <w:proofErr w:type="spellStart"/>
-      <w:r>
-        <w:rPr>
-          <w:rFonts w:ascii="Arial" w:eastAsia="Times New Roman" w:hAnsi="Arial" w:cs="Arial"/>
-          <w:lang w:val="ro-RO"/>
-        </w:rPr>
-        <w:t>Browse</w:t>
-      </w:r>
-      <w:proofErr w:type="spellEnd"/>
-      <w:r>
-        <w:rPr>
-          <w:rFonts w:ascii="Arial" w:eastAsia="Times New Roman" w:hAnsi="Arial" w:cs="Arial"/>
-          <w:lang w:val="ro-RO"/>
-        </w:rPr>
-        <w:t>… pentru a pune cheia.</w:t>
+      <w:r>
+        <w:rPr>
+          <w:rFonts w:ascii="Arial" w:eastAsia="Times New Roman" w:hAnsi="Arial" w:cs="Arial"/>
+          <w:lang w:val="ro-RO"/>
+        </w:rPr>
+        <w:t>Connections &gt;&gt; SSH &gt;&gt; Auth &gt;&gt; Browse… pentru a pune cheia.</w:t>
       </w:r>
     </w:p>
     <w:p>
@@ -697,7 +433,6 @@
         <w:t xml:space="preserve">Instalați </w:t>
       </w:r>
       <w:hyperlink r:id="rId8" w:history="1">
-        <w:proofErr w:type="spellStart"/>
         <w:r>
           <w:rPr>
             <w:rStyle w:val="Hyperlink"/>
@@ -706,7 +441,6 @@
           </w:rPr>
           <w:t>WinSCP</w:t>
         </w:r>
-        <w:proofErr w:type="spellEnd"/>
       </w:hyperlink>
       <w:r>
         <w:rPr>
@@ -735,7 +469,6 @@
         </w:rPr>
         <w:t xml:space="preserve">Când instalați de la </w:t>
       </w:r>
-      <w:proofErr w:type="spellStart"/>
       <w:r>
         <w:rPr>
           <w:rFonts w:ascii="Arial" w:eastAsia="Times New Roman" w:hAnsi="Arial" w:cs="Arial"/>
@@ -752,9 +485,8 @@
           <w:iCs/>
           <w:lang w:val="ro-RO"/>
         </w:rPr>
-        <w:t>ser</w:t>
-      </w:r>
-      <w:proofErr w:type="spellEnd"/>
+        <w:t xml:space="preserve">ser </w:t>
+      </w:r>
       <w:r>
         <w:rPr>
           <w:rFonts w:ascii="Arial" w:eastAsia="Times New Roman" w:hAnsi="Arial" w:cs="Arial"/>
@@ -762,9 +494,8 @@
           <w:iCs/>
           <w:lang w:val="ro-RO"/>
         </w:rPr>
-        <w:t xml:space="preserve"> </w:t>
-      </w:r>
-      <w:proofErr w:type="spellStart"/>
+        <w:t>I</w:t>
+      </w:r>
       <w:r>
         <w:rPr>
           <w:rFonts w:ascii="Arial" w:eastAsia="Times New Roman" w:hAnsi="Arial" w:cs="Arial"/>
@@ -772,7 +503,7 @@
           <w:iCs/>
           <w:lang w:val="ro-RO"/>
         </w:rPr>
-        <w:t>I</w:t>
+        <w:t>nterface</w:t>
       </w:r>
       <w:r>
         <w:rPr>
@@ -781,9 +512,15 @@
           <w:iCs/>
           <w:lang w:val="ro-RO"/>
         </w:rPr>
-        <w:t>nterface</w:t>
-      </w:r>
-      <w:proofErr w:type="spellEnd"/>
+        <w:t xml:space="preserve"> Style</w:t>
+      </w:r>
+      <w:r>
+        <w:rPr>
+          <w:rFonts w:ascii="Arial" w:eastAsia="Times New Roman" w:hAnsi="Arial" w:cs="Arial"/>
+          <w:lang w:val="ro-RO"/>
+        </w:rPr>
+        <w:t xml:space="preserve"> selectați </w:t>
+      </w:r>
       <w:r>
         <w:rPr>
           <w:rFonts w:ascii="Arial" w:eastAsia="Times New Roman" w:hAnsi="Arial" w:cs="Arial"/>
@@ -791,37 +528,8 @@
           <w:iCs/>
           <w:lang w:val="ro-RO"/>
         </w:rPr>
-        <w:t xml:space="preserve"> </w:t>
-      </w:r>
-      <w:proofErr w:type="spellStart"/>
-      <w:r>
-        <w:rPr>
-          <w:rFonts w:ascii="Arial" w:eastAsia="Times New Roman" w:hAnsi="Arial" w:cs="Arial"/>
-          <w:i/>
-          <w:iCs/>
-          <w:lang w:val="ro-RO"/>
-        </w:rPr>
-        <w:t>Style</w:t>
-      </w:r>
-      <w:proofErr w:type="spellEnd"/>
-      <w:r>
-        <w:rPr>
-          <w:rFonts w:ascii="Arial" w:eastAsia="Times New Roman" w:hAnsi="Arial" w:cs="Arial"/>
-          <w:lang w:val="ro-RO"/>
-        </w:rPr>
-        <w:t xml:space="preserve"> selectați </w:t>
-      </w:r>
-      <w:proofErr w:type="spellStart"/>
-      <w:r>
-        <w:rPr>
-          <w:rFonts w:ascii="Arial" w:eastAsia="Times New Roman" w:hAnsi="Arial" w:cs="Arial"/>
-          <w:i/>
-          <w:iCs/>
-          <w:lang w:val="ro-RO"/>
-        </w:rPr>
         <w:t>Commander</w:t>
       </w:r>
-      <w:proofErr w:type="spellEnd"/>
       <w:r>
         <w:rPr>
           <w:rFonts w:ascii="Arial" w:eastAsia="Times New Roman" w:hAnsi="Arial" w:cs="Arial"/>
@@ -862,37 +570,12 @@
           <w:lang w:val="ro-RO"/>
         </w:rPr>
       </w:pPr>
-      <w:proofErr w:type="spellStart"/>
-      <w:r>
-        <w:rPr>
-          <w:rFonts w:ascii="Arial" w:eastAsia="Times New Roman" w:hAnsi="Arial" w:cs="Arial"/>
-          <w:lang w:val="ro-RO"/>
-        </w:rPr>
-        <w:t>Host</w:t>
-      </w:r>
-      <w:proofErr w:type="spellEnd"/>
-      <w:r>
-        <w:rPr>
-          <w:rFonts w:ascii="Arial" w:eastAsia="Times New Roman" w:hAnsi="Arial" w:cs="Arial"/>
-          <w:lang w:val="ro-RO"/>
-        </w:rPr>
-        <w:t xml:space="preserve"> </w:t>
-      </w:r>
-      <w:proofErr w:type="spellStart"/>
-      <w:r>
-        <w:rPr>
-          <w:rFonts w:ascii="Arial" w:eastAsia="Times New Roman" w:hAnsi="Arial" w:cs="Arial"/>
-          <w:lang w:val="ro-RO"/>
-        </w:rPr>
-        <w:t>name</w:t>
-      </w:r>
-      <w:proofErr w:type="spellEnd"/>
-      <w:r>
-        <w:rPr>
-          <w:rFonts w:ascii="Arial" w:eastAsia="Times New Roman" w:hAnsi="Arial" w:cs="Arial"/>
-          <w:lang w:val="ro-RO"/>
-        </w:rPr>
-        <w:t xml:space="preserve">: </w:t>
+      <w:r>
+        <w:rPr>
+          <w:rFonts w:ascii="Arial" w:eastAsia="Times New Roman" w:hAnsi="Arial" w:cs="Arial"/>
+          <w:lang w:val="ro-RO"/>
+        </w:rPr>
+        <w:t xml:space="preserve">Host name: </w:t>
       </w:r>
       <w:r>
         <w:rPr>
@@ -926,23 +609,7 @@
           <w:rFonts w:ascii="Arial" w:eastAsia="Times New Roman" w:hAnsi="Arial" w:cs="Arial"/>
           <w:lang w:val="ro-RO"/>
         </w:rPr>
-        <w:t xml:space="preserve">Port </w:t>
-      </w:r>
-      <w:proofErr w:type="spellStart"/>
-      <w:r>
-        <w:rPr>
-          <w:rFonts w:ascii="Arial" w:eastAsia="Times New Roman" w:hAnsi="Arial" w:cs="Arial"/>
-          <w:lang w:val="ro-RO"/>
-        </w:rPr>
-        <w:t>number</w:t>
-      </w:r>
-      <w:proofErr w:type="spellEnd"/>
-      <w:r>
-        <w:rPr>
-          <w:rFonts w:ascii="Arial" w:eastAsia="Times New Roman" w:hAnsi="Arial" w:cs="Arial"/>
-          <w:lang w:val="ro-RO"/>
-        </w:rPr>
-        <w:t>: 22</w:t>
+        <w:t>Port number: 22</w:t>
       </w:r>
     </w:p>
     <w:p>
@@ -957,37 +624,12 @@
           <w:lang w:val="ro-RO"/>
         </w:rPr>
       </w:pPr>
-      <w:proofErr w:type="spellStart"/>
-      <w:r>
-        <w:rPr>
-          <w:rFonts w:ascii="Arial" w:eastAsia="Times New Roman" w:hAnsi="Arial" w:cs="Arial"/>
-          <w:lang w:val="ro-RO"/>
-        </w:rPr>
-        <w:t>User</w:t>
-      </w:r>
-      <w:proofErr w:type="spellEnd"/>
-      <w:r>
-        <w:rPr>
-          <w:rFonts w:ascii="Arial" w:eastAsia="Times New Roman" w:hAnsi="Arial" w:cs="Arial"/>
-          <w:lang w:val="ro-RO"/>
-        </w:rPr>
-        <w:t xml:space="preserve"> </w:t>
-      </w:r>
-      <w:proofErr w:type="spellStart"/>
-      <w:r>
-        <w:rPr>
-          <w:rFonts w:ascii="Arial" w:eastAsia="Times New Roman" w:hAnsi="Arial" w:cs="Arial"/>
-          <w:lang w:val="ro-RO"/>
-        </w:rPr>
-        <w:t>name</w:t>
-      </w:r>
-      <w:proofErr w:type="spellEnd"/>
-      <w:r>
-        <w:rPr>
-          <w:rFonts w:ascii="Arial" w:eastAsia="Times New Roman" w:hAnsi="Arial" w:cs="Arial"/>
-          <w:lang w:val="ro-RO"/>
-        </w:rPr>
-        <w:t>:</w:t>
+      <w:r>
+        <w:rPr>
+          <w:rFonts w:ascii="Arial" w:eastAsia="Times New Roman" w:hAnsi="Arial" w:cs="Arial"/>
+          <w:lang w:val="ro-RO"/>
+        </w:rPr>
+        <w:t>User name:</w:t>
       </w:r>
       <w:r>
         <w:rPr>
@@ -1046,21 +688,12 @@
           <w:lang w:val="ro-RO"/>
         </w:rPr>
       </w:pPr>
-      <w:proofErr w:type="spellStart"/>
-      <w:r>
-        <w:rPr>
-          <w:rFonts w:ascii="Arial" w:eastAsia="Times New Roman" w:hAnsi="Arial" w:cs="Arial"/>
-          <w:lang w:val="ro-RO"/>
-        </w:rPr>
-        <w:t>Advanced</w:t>
-      </w:r>
-      <w:proofErr w:type="spellEnd"/>
-      <w:r>
-        <w:rPr>
-          <w:rFonts w:ascii="Arial" w:eastAsia="Times New Roman" w:hAnsi="Arial" w:cs="Arial"/>
-          <w:lang w:val="ro-RO"/>
-        </w:rPr>
-        <w:t>...</w:t>
+      <w:r>
+        <w:rPr>
+          <w:rFonts w:ascii="Arial" w:eastAsia="Times New Roman" w:hAnsi="Arial" w:cs="Arial"/>
+          <w:lang w:val="ro-RO"/>
+        </w:rPr>
+        <w:t>Advanced...</w:t>
       </w:r>
     </w:p>
     <w:p>
@@ -1080,39 +713,7 @@
           <w:rFonts w:ascii="Arial" w:eastAsia="Times New Roman" w:hAnsi="Arial" w:cs="Arial"/>
           <w:lang w:val="ro-RO"/>
         </w:rPr>
-        <w:t xml:space="preserve">SSH &gt;&gt; </w:t>
-      </w:r>
-      <w:proofErr w:type="spellStart"/>
-      <w:r>
-        <w:rPr>
-          <w:rFonts w:ascii="Arial" w:eastAsia="Times New Roman" w:hAnsi="Arial" w:cs="Arial"/>
-          <w:lang w:val="ro-RO"/>
-        </w:rPr>
-        <w:t>Authentication</w:t>
-      </w:r>
-      <w:proofErr w:type="spellEnd"/>
-      <w:r>
-        <w:rPr>
-          <w:rFonts w:ascii="Arial" w:eastAsia="Times New Roman" w:hAnsi="Arial" w:cs="Arial"/>
-          <w:lang w:val="ro-RO"/>
-        </w:rPr>
-        <w:t xml:space="preserve"> &gt;&gt; Private </w:t>
-      </w:r>
-      <w:proofErr w:type="spellStart"/>
-      <w:r>
-        <w:rPr>
-          <w:rFonts w:ascii="Arial" w:eastAsia="Times New Roman" w:hAnsi="Arial" w:cs="Arial"/>
-          <w:lang w:val="ro-RO"/>
-        </w:rPr>
-        <w:t>Key</w:t>
-      </w:r>
-      <w:proofErr w:type="spellEnd"/>
-      <w:r>
-        <w:rPr>
-          <w:rFonts w:ascii="Arial" w:eastAsia="Times New Roman" w:hAnsi="Arial" w:cs="Arial"/>
-          <w:lang w:val="ro-RO"/>
-        </w:rPr>
-        <w:t xml:space="preserve"> File […] &gt;&gt; OK</w:t>
+        <w:t>SSH &gt;&gt; Authentication &gt;&gt; Private Key File […] &gt;&gt; OK</w:t>
       </w:r>
     </w:p>
     <w:p>
@@ -1127,31 +728,13 @@
           <w:lang w:val="ro-RO"/>
         </w:rPr>
       </w:pPr>
-      <w:proofErr w:type="spellStart"/>
-      <w:r>
-        <w:rPr>
-          <w:rFonts w:ascii="Arial" w:eastAsia="Times New Roman" w:hAnsi="Arial" w:cs="Arial"/>
-          <w:lang w:val="ro-RO"/>
-        </w:rPr>
-        <w:t>Save</w:t>
-      </w:r>
-      <w:proofErr w:type="spellEnd"/>
-      <w:r>
-        <w:rPr>
-          <w:rFonts w:ascii="Arial" w:eastAsia="Times New Roman" w:hAnsi="Arial" w:cs="Arial"/>
-          <w:lang w:val="ro-RO"/>
-        </w:rPr>
-        <w:t xml:space="preserve"> &gt;&gt; </w:t>
-      </w:r>
-      <w:proofErr w:type="spellStart"/>
-      <w:r>
-        <w:rPr>
-          <w:rFonts w:ascii="Arial" w:eastAsia="Times New Roman" w:hAnsi="Arial" w:cs="Arial"/>
-          <w:lang w:val="ro-RO"/>
-        </w:rPr>
-        <w:t>Login</w:t>
-      </w:r>
-      <w:proofErr w:type="spellEnd"/>
+      <w:r>
+        <w:rPr>
+          <w:rFonts w:ascii="Arial" w:eastAsia="Times New Roman" w:hAnsi="Arial" w:cs="Arial"/>
+          <w:lang w:val="ro-RO"/>
+        </w:rPr>
+        <w:t>Save &gt;&gt; Login</w:t>
+      </w:r>
     </w:p>
     <w:p>
       <w:pPr>
@@ -1170,23 +753,7 @@
           <w:rFonts w:ascii="Arial" w:eastAsia="Times New Roman" w:hAnsi="Arial" w:cs="Arial"/>
           <w:lang w:val="ro-RO"/>
         </w:rPr>
-        <w:t>Stânga mergeți în directorul dorit - Dreapta folder-</w:t>
-      </w:r>
-      <w:proofErr w:type="spellStart"/>
-      <w:r>
-        <w:rPr>
-          <w:rFonts w:ascii="Arial" w:eastAsia="Times New Roman" w:hAnsi="Arial" w:cs="Arial"/>
-          <w:lang w:val="ro-RO"/>
-        </w:rPr>
-        <w:t>ul</w:t>
-      </w:r>
-      <w:proofErr w:type="spellEnd"/>
-      <w:r>
-        <w:rPr>
-          <w:rFonts w:ascii="Arial" w:eastAsia="Times New Roman" w:hAnsi="Arial" w:cs="Arial"/>
-          <w:lang w:val="ro-RO"/>
-        </w:rPr>
-        <w:t xml:space="preserve"> de pe server</w:t>
+        <w:t>Stânga mergeți în directorul dorit - Dreapta folder-ul de pe server</w:t>
       </w:r>
     </w:p>
     <w:p>
@@ -1206,39 +773,7 @@
           <w:rFonts w:ascii="Arial" w:eastAsia="Times New Roman" w:hAnsi="Arial" w:cs="Arial"/>
           <w:lang w:val="ro-RO"/>
         </w:rPr>
-        <w:t>Mergeți în folder-</w:t>
-      </w:r>
-      <w:proofErr w:type="spellStart"/>
-      <w:r>
-        <w:rPr>
-          <w:rFonts w:ascii="Arial" w:eastAsia="Times New Roman" w:hAnsi="Arial" w:cs="Arial"/>
-          <w:lang w:val="ro-RO"/>
-        </w:rPr>
-        <w:t>ul</w:t>
-      </w:r>
-      <w:proofErr w:type="spellEnd"/>
-      <w:r>
-        <w:rPr>
-          <w:rFonts w:ascii="Arial" w:eastAsia="Times New Roman" w:hAnsi="Arial" w:cs="Arial"/>
-          <w:lang w:val="ro-RO"/>
-        </w:rPr>
-        <w:t xml:space="preserve"> </w:t>
-      </w:r>
-      <w:proofErr w:type="spellStart"/>
-      <w:r>
-        <w:rPr>
-          <w:rFonts w:ascii="Arial" w:eastAsia="Times New Roman" w:hAnsi="Arial" w:cs="Arial"/>
-          <w:lang w:val="ro-RO"/>
-        </w:rPr>
-        <w:t>labs</w:t>
-      </w:r>
-      <w:proofErr w:type="spellEnd"/>
-      <w:r>
-        <w:rPr>
-          <w:rFonts w:ascii="Arial" w:eastAsia="Times New Roman" w:hAnsi="Arial" w:cs="Arial"/>
-          <w:lang w:val="ro-RO"/>
-        </w:rPr>
-        <w:t xml:space="preserve"> pe server.</w:t>
+        <w:t>Mergeți în folder-ul labs pe server.</w:t>
       </w:r>
     </w:p>
     <w:p>
@@ -1301,71 +836,14 @@
           <w:rFonts w:ascii="Arial" w:eastAsia="Times New Roman" w:hAnsi="Arial" w:cs="Arial"/>
           <w:lang w:val="ro-RO"/>
         </w:rPr>
-        <w:t xml:space="preserve"> copiați din </w:t>
-      </w:r>
-      <w:proofErr w:type="spellStart"/>
-      <w:r>
-        <w:rPr>
-          <w:rFonts w:ascii="Arial" w:eastAsia="Times New Roman" w:hAnsi="Arial" w:cs="Arial"/>
-          <w:lang w:val="ro-RO"/>
-        </w:rPr>
-        <w:t>folderul</w:t>
-      </w:r>
-      <w:proofErr w:type="spellEnd"/>
-      <w:r>
-        <w:rPr>
-          <w:rFonts w:ascii="Arial" w:eastAsia="Times New Roman" w:hAnsi="Arial" w:cs="Arial"/>
-          <w:lang w:val="ro-RO"/>
-        </w:rPr>
-        <w:t xml:space="preserve"> </w:t>
-      </w:r>
-      <w:proofErr w:type="spellStart"/>
-      <w:r>
-        <w:rPr>
-          <w:rFonts w:ascii="Arial" w:eastAsia="Times New Roman" w:hAnsi="Arial" w:cs="Arial"/>
-          <w:lang w:val="ro-RO"/>
-        </w:rPr>
-        <w:t>labs</w:t>
-      </w:r>
-      <w:proofErr w:type="spellEnd"/>
-      <w:r>
-        <w:rPr>
-          <w:rFonts w:ascii="Arial" w:eastAsia="Times New Roman" w:hAnsi="Arial" w:cs="Arial"/>
-          <w:lang w:val="ro-RO"/>
-        </w:rPr>
-        <w:t xml:space="preserve"> (</w:t>
-      </w:r>
-      <w:proofErr w:type="spellStart"/>
-      <w:r>
-        <w:rPr>
-          <w:rFonts w:ascii="Arial" w:eastAsia="Times New Roman" w:hAnsi="Arial" w:cs="Arial"/>
-          <w:lang w:val="ro-RO"/>
-        </w:rPr>
-        <w:t>folderul</w:t>
-      </w:r>
-      <w:proofErr w:type="spellEnd"/>
-      <w:r>
-        <w:rPr>
-          <w:rFonts w:ascii="Arial" w:eastAsia="Times New Roman" w:hAnsi="Arial" w:cs="Arial"/>
-          <w:lang w:val="ro-RO"/>
-        </w:rPr>
-        <w:t xml:space="preserve"> 01 conține un folder .</w:t>
-      </w:r>
-      <w:proofErr w:type="spellStart"/>
-      <w:r>
-        <w:rPr>
-          <w:rFonts w:ascii="Arial" w:eastAsia="Times New Roman" w:hAnsi="Arial" w:cs="Arial"/>
-          <w:lang w:val="ro-RO"/>
-        </w:rPr>
-        <w:t>vscode</w:t>
-      </w:r>
-      <w:proofErr w:type="spellEnd"/>
-      <w:r>
-        <w:rPr>
-          <w:rFonts w:ascii="Arial" w:eastAsia="Times New Roman" w:hAnsi="Arial" w:cs="Arial"/>
-          <w:lang w:val="ro-RO"/>
-        </w:rPr>
-        <w:t xml:space="preserve"> care este invizibil)</w:t>
+        <w:t xml:space="preserve"> copiați din folderul labs (folderul 01 conține un folder .</w:t>
+      </w:r>
+      <w:r>
+        <w:rPr>
+          <w:rFonts w:ascii="Arial" w:eastAsia="Times New Roman" w:hAnsi="Arial" w:cs="Arial"/>
+          <w:lang w:val="ro-RO"/>
+        </w:rPr>
+        <w:t>vscode care este invizibil)</w:t>
       </w:r>
       <w:r>
         <w:rPr>
@@ -1435,23 +913,7 @@
           <w:rFonts w:ascii="Arial" w:eastAsia="Times New Roman" w:hAnsi="Arial" w:cs="Arial"/>
           <w:lang w:val="ro-RO"/>
         </w:rPr>
-        <w:t xml:space="preserve"> și </w:t>
-      </w:r>
-      <w:proofErr w:type="spellStart"/>
-      <w:r>
-        <w:rPr>
-          <w:rFonts w:ascii="Arial" w:eastAsia="Times New Roman" w:hAnsi="Arial" w:cs="Arial"/>
-          <w:lang w:val="ro-RO"/>
-        </w:rPr>
-        <w:t>make</w:t>
-      </w:r>
-      <w:proofErr w:type="spellEnd"/>
-      <w:r>
-        <w:rPr>
-          <w:rFonts w:ascii="Arial" w:eastAsia="Times New Roman" w:hAnsi="Arial" w:cs="Arial"/>
-          <w:lang w:val="ro-RO"/>
-        </w:rPr>
-        <w:t xml:space="preserve"> pe Linux.</w:t>
+        <w:t xml:space="preserve"> și make pe Linux.</w:t>
       </w:r>
     </w:p>
     <w:p>
@@ -1466,7 +928,6 @@
           <w:lang w:val="ro-RO"/>
         </w:rPr>
       </w:pPr>
-      <w:proofErr w:type="spellStart"/>
       <w:r>
         <w:rPr>
           <w:rFonts w:ascii="Courier New" w:eastAsia="Times New Roman" w:hAnsi="Courier New" w:cs="Courier New"/>
@@ -1476,9 +937,21 @@
           <w:szCs w:val="20"/>
           <w:highlight w:val="lightGray"/>
         </w:rPr>
-        <w:t>sudo</w:t>
-      </w:r>
-      <w:proofErr w:type="spellEnd"/>
+        <w:t>sudo apt-get update</w:t>
+      </w:r>
+    </w:p>
+    <w:p>
+      <w:pPr>
+        <w:numPr>
+          <w:ilvl w:val="1"/>
+          <w:numId w:val="2"/>
+        </w:numPr>
+        <w:spacing w:before="100" w:beforeAutospacing="1" w:after="100" w:afterAutospacing="1" w:line="240" w:lineRule="auto"/>
+        <w:rPr>
+          <w:rFonts w:ascii="Arial" w:eastAsia="Times New Roman" w:hAnsi="Arial" w:cs="Arial"/>
+          <w:lang w:val="ro-RO"/>
+        </w:rPr>
+      </w:pPr>
       <w:r>
         <w:rPr>
           <w:rFonts w:ascii="Courier New" w:eastAsia="Times New Roman" w:hAnsi="Courier New" w:cs="Courier New"/>
@@ -1488,9 +961,21 @@
           <w:szCs w:val="20"/>
           <w:highlight w:val="lightGray"/>
         </w:rPr>
-        <w:t xml:space="preserve"> apt-get </w:t>
-      </w:r>
-      <w:proofErr w:type="gramStart"/>
+        <w:t>sudo apt-get install gcc</w:t>
+      </w:r>
+    </w:p>
+    <w:p>
+      <w:pPr>
+        <w:numPr>
+          <w:ilvl w:val="1"/>
+          <w:numId w:val="2"/>
+        </w:numPr>
+        <w:spacing w:before="100" w:beforeAutospacing="1" w:after="100" w:afterAutospacing="1" w:line="240" w:lineRule="auto"/>
+        <w:rPr>
+          <w:rFonts w:ascii="Arial" w:eastAsia="Times New Roman" w:hAnsi="Arial" w:cs="Arial"/>
+          <w:lang w:val="ro-RO"/>
+        </w:rPr>
+      </w:pPr>
       <w:r>
         <w:rPr>
           <w:rFonts w:ascii="Courier New" w:eastAsia="Times New Roman" w:hAnsi="Courier New" w:cs="Courier New"/>
@@ -1500,9 +985,8 @@
           <w:szCs w:val="20"/>
           <w:highlight w:val="lightGray"/>
         </w:rPr>
-        <w:t>update</w:t>
-      </w:r>
-      <w:proofErr w:type="gramEnd"/>
+        <w:t>sudo apt-get install make</w:t>
+      </w:r>
     </w:p>
     <w:p>
       <w:pPr>
@@ -1516,7 +1000,6 @@
           <w:lang w:val="ro-RO"/>
         </w:rPr>
       </w:pPr>
-      <w:proofErr w:type="spellStart"/>
       <w:r>
         <w:rPr>
           <w:rFonts w:ascii="Courier New" w:eastAsia="Times New Roman" w:hAnsi="Courier New" w:cs="Courier New"/>
@@ -1526,9 +1009,41 @@
           <w:szCs w:val="20"/>
           <w:highlight w:val="lightGray"/>
         </w:rPr>
-        <w:t>sudo</w:t>
-      </w:r>
-      <w:proofErr w:type="spellEnd"/>
+        <w:t>sudo apt-get install gdb</w:t>
+      </w:r>
+    </w:p>
+    <w:p>
+      <w:pPr>
+        <w:numPr>
+          <w:ilvl w:val="0"/>
+          <w:numId w:val="2"/>
+        </w:numPr>
+        <w:spacing w:after="0" w:line="240" w:lineRule="auto"/>
+        <w:rPr>
+          <w:rFonts w:ascii="Arial" w:eastAsia="Times New Roman" w:hAnsi="Arial" w:cs="Arial"/>
+          <w:lang w:val="ro-RO"/>
+        </w:rPr>
+      </w:pPr>
+      <w:r>
+        <w:rPr>
+          <w:rFonts w:ascii="Arial" w:eastAsia="Times New Roman" w:hAnsi="Arial" w:cs="Arial"/>
+          <w:lang w:val="ro-RO"/>
+        </w:rPr>
+        <w:t>Instalați MPI pe Linux.</w:t>
+      </w:r>
+    </w:p>
+    <w:p>
+      <w:pPr>
+        <w:numPr>
+          <w:ilvl w:val="1"/>
+          <w:numId w:val="1"/>
+        </w:numPr>
+        <w:spacing w:after="0" w:line="240" w:lineRule="auto"/>
+        <w:rPr>
+          <w:rFonts w:ascii="Arial" w:eastAsia="Times New Roman" w:hAnsi="Arial" w:cs="Arial"/>
+          <w:lang w:val="ro-RO"/>
+        </w:rPr>
+      </w:pPr>
       <w:r>
         <w:rPr>
           <w:rFonts w:ascii="Courier New" w:eastAsia="Times New Roman" w:hAnsi="Courier New" w:cs="Courier New"/>
@@ -1538,10 +1053,8 @@
           <w:szCs w:val="20"/>
           <w:highlight w:val="lightGray"/>
         </w:rPr>
-        <w:t xml:space="preserve"> apt-get install </w:t>
-      </w:r>
-      <w:proofErr w:type="spellStart"/>
-      <w:proofErr w:type="gramStart"/>
+        <w:t xml:space="preserve">sudo apt-get install </w:t>
+      </w:r>
       <w:r>
         <w:rPr>
           <w:rFonts w:ascii="Courier New" w:eastAsia="Times New Roman" w:hAnsi="Courier New" w:cs="Courier New"/>
@@ -1551,24 +1064,21 @@
           <w:szCs w:val="20"/>
           <w:highlight w:val="lightGray"/>
         </w:rPr>
-        <w:t>gcc</w:t>
-      </w:r>
-      <w:proofErr w:type="spellEnd"/>
-      <w:proofErr w:type="gramEnd"/>
+        <w:t>libopenmpi-dev openmpi-bin</w:t>
+      </w:r>
     </w:p>
     <w:p>
       <w:pPr>
         <w:numPr>
           <w:ilvl w:val="1"/>
-          <w:numId w:val="2"/>
-        </w:numPr>
-        <w:spacing w:before="100" w:beforeAutospacing="1" w:after="100" w:afterAutospacing="1" w:line="240" w:lineRule="auto"/>
-        <w:rPr>
-          <w:rFonts w:ascii="Arial" w:eastAsia="Times New Roman" w:hAnsi="Arial" w:cs="Arial"/>
-          <w:lang w:val="ro-RO"/>
-        </w:rPr>
-      </w:pPr>
-      <w:proofErr w:type="spellStart"/>
+          <w:numId w:val="1"/>
+        </w:numPr>
+        <w:spacing w:after="0" w:line="240" w:lineRule="auto"/>
+        <w:rPr>
+          <w:rFonts w:ascii="Arial" w:eastAsia="Times New Roman" w:hAnsi="Arial" w:cs="Arial"/>
+          <w:lang w:val="ro-RO"/>
+        </w:rPr>
+      </w:pPr>
       <w:r>
         <w:rPr>
           <w:rFonts w:ascii="Courier New" w:eastAsia="Times New Roman" w:hAnsi="Courier New" w:cs="Courier New"/>
@@ -1578,301 +1088,8 @@
           <w:szCs w:val="20"/>
           <w:highlight w:val="lightGray"/>
         </w:rPr>
-        <w:t>sudo</w:t>
-      </w:r>
-      <w:proofErr w:type="spellEnd"/>
-      <w:r>
-        <w:rPr>
-          <w:rFonts w:ascii="Courier New" w:eastAsia="Times New Roman" w:hAnsi="Courier New" w:cs="Courier New"/>
-          <w:b/>
-          <w:bCs/>
-          <w:sz w:val="20"/>
-          <w:szCs w:val="20"/>
-          <w:highlight w:val="lightGray"/>
-        </w:rPr>
-        <w:t xml:space="preserve"> apt-get install </w:t>
-      </w:r>
-      <w:proofErr w:type="gramStart"/>
-      <w:r>
-        <w:rPr>
-          <w:rFonts w:ascii="Courier New" w:eastAsia="Times New Roman" w:hAnsi="Courier New" w:cs="Courier New"/>
-          <w:b/>
-          <w:bCs/>
-          <w:sz w:val="20"/>
-          <w:szCs w:val="20"/>
-          <w:highlight w:val="lightGray"/>
-        </w:rPr>
-        <w:t>make</w:t>
-      </w:r>
-      <w:proofErr w:type="gramEnd"/>
-    </w:p>
-    <w:p>
-      <w:pPr>
-        <w:numPr>
-          <w:ilvl w:val="1"/>
-          <w:numId w:val="2"/>
-        </w:numPr>
-        <w:spacing w:before="100" w:beforeAutospacing="1" w:after="100" w:afterAutospacing="1" w:line="240" w:lineRule="auto"/>
-        <w:rPr>
-          <w:rFonts w:ascii="Arial" w:eastAsia="Times New Roman" w:hAnsi="Arial" w:cs="Arial"/>
-          <w:lang w:val="ro-RO"/>
-        </w:rPr>
-      </w:pPr>
-      <w:proofErr w:type="spellStart"/>
-      <w:r>
-        <w:rPr>
-          <w:rFonts w:ascii="Courier New" w:eastAsia="Times New Roman" w:hAnsi="Courier New" w:cs="Courier New"/>
-          <w:b/>
-          <w:bCs/>
-          <w:sz w:val="20"/>
-          <w:szCs w:val="20"/>
-          <w:highlight w:val="lightGray"/>
-        </w:rPr>
-        <w:t>sudo</w:t>
-      </w:r>
-      <w:proofErr w:type="spellEnd"/>
-      <w:r>
-        <w:rPr>
-          <w:rFonts w:ascii="Courier New" w:eastAsia="Times New Roman" w:hAnsi="Courier New" w:cs="Courier New"/>
-          <w:b/>
-          <w:bCs/>
-          <w:sz w:val="20"/>
-          <w:szCs w:val="20"/>
-          <w:highlight w:val="lightGray"/>
-        </w:rPr>
-        <w:t xml:space="preserve"> apt-get install </w:t>
-      </w:r>
-      <w:proofErr w:type="spellStart"/>
-      <w:proofErr w:type="gramStart"/>
-      <w:r>
-        <w:rPr>
-          <w:rFonts w:ascii="Courier New" w:eastAsia="Times New Roman" w:hAnsi="Courier New" w:cs="Courier New"/>
-          <w:b/>
-          <w:bCs/>
-          <w:sz w:val="20"/>
-          <w:szCs w:val="20"/>
-          <w:highlight w:val="lightGray"/>
-        </w:rPr>
-        <w:t>gdb</w:t>
-      </w:r>
-      <w:proofErr w:type="spellEnd"/>
-      <w:proofErr w:type="gramEnd"/>
-    </w:p>
-    <w:p>
-      <w:pPr>
-        <w:numPr>
-          <w:ilvl w:val="0"/>
-          <w:numId w:val="2"/>
-        </w:numPr>
-        <w:spacing w:after="0" w:line="240" w:lineRule="auto"/>
-        <w:rPr>
-          <w:rFonts w:ascii="Arial" w:eastAsia="Times New Roman" w:hAnsi="Arial" w:cs="Arial"/>
-          <w:lang w:val="ro-RO"/>
-        </w:rPr>
-      </w:pPr>
-      <w:r>
-        <w:rPr>
-          <w:rFonts w:ascii="Arial" w:eastAsia="Times New Roman" w:hAnsi="Arial" w:cs="Arial"/>
-          <w:lang w:val="ro-RO"/>
-        </w:rPr>
-        <w:t>Instalați MPI pe Linux.</w:t>
-      </w:r>
-    </w:p>
-    <w:p>
-      <w:pPr>
-        <w:numPr>
-          <w:ilvl w:val="1"/>
-          <w:numId w:val="1"/>
-        </w:numPr>
-        <w:spacing w:after="0" w:line="240" w:lineRule="auto"/>
-        <w:rPr>
-          <w:rFonts w:ascii="Arial" w:eastAsia="Times New Roman" w:hAnsi="Arial" w:cs="Arial"/>
-          <w:lang w:val="ro-RO"/>
-        </w:rPr>
-      </w:pPr>
-      <w:proofErr w:type="spellStart"/>
-      <w:r>
-        <w:rPr>
-          <w:rFonts w:ascii="Courier New" w:eastAsia="Times New Roman" w:hAnsi="Courier New" w:cs="Courier New"/>
-          <w:b/>
-          <w:bCs/>
-          <w:sz w:val="20"/>
-          <w:szCs w:val="20"/>
-          <w:highlight w:val="lightGray"/>
-        </w:rPr>
-        <w:t>sudo</w:t>
-      </w:r>
-      <w:proofErr w:type="spellEnd"/>
-      <w:r>
-        <w:rPr>
-          <w:rFonts w:ascii="Courier New" w:eastAsia="Times New Roman" w:hAnsi="Courier New" w:cs="Courier New"/>
-          <w:b/>
-          <w:bCs/>
-          <w:sz w:val="20"/>
-          <w:szCs w:val="20"/>
-          <w:highlight w:val="lightGray"/>
-        </w:rPr>
-        <w:t xml:space="preserve"> apt-get install </w:t>
-      </w:r>
-      <w:proofErr w:type="spellStart"/>
-      <w:r>
-        <w:rPr>
-          <w:rFonts w:ascii="Courier New" w:eastAsia="Times New Roman" w:hAnsi="Courier New" w:cs="Courier New"/>
-          <w:b/>
-          <w:bCs/>
-          <w:sz w:val="20"/>
-          <w:szCs w:val="20"/>
-          <w:highlight w:val="lightGray"/>
-        </w:rPr>
-        <w:t>libopenmpi</w:t>
-      </w:r>
-      <w:proofErr w:type="spellEnd"/>
-      <w:r>
-        <w:rPr>
-          <w:rFonts w:ascii="Courier New" w:eastAsia="Times New Roman" w:hAnsi="Courier New" w:cs="Courier New"/>
-          <w:b/>
-          <w:bCs/>
-          <w:sz w:val="20"/>
-          <w:szCs w:val="20"/>
-          <w:highlight w:val="lightGray"/>
-        </w:rPr>
-        <w:t xml:space="preserve">-dev </w:t>
-      </w:r>
-      <w:proofErr w:type="spellStart"/>
-      <w:r>
-        <w:rPr>
-          <w:rFonts w:ascii="Courier New" w:eastAsia="Times New Roman" w:hAnsi="Courier New" w:cs="Courier New"/>
-          <w:b/>
-          <w:bCs/>
-          <w:sz w:val="20"/>
-          <w:szCs w:val="20"/>
-          <w:highlight w:val="lightGray"/>
-        </w:rPr>
-        <w:t>openmpi</w:t>
-      </w:r>
-      <w:proofErr w:type="spellEnd"/>
-      <w:r>
-        <w:rPr>
-          <w:rFonts w:ascii="Courier New" w:eastAsia="Times New Roman" w:hAnsi="Courier New" w:cs="Courier New"/>
-          <w:b/>
-          <w:bCs/>
-          <w:sz w:val="20"/>
-          <w:szCs w:val="20"/>
-          <w:highlight w:val="lightGray"/>
-        </w:rPr>
-        <w:t>-</w:t>
-      </w:r>
-      <w:proofErr w:type="gramStart"/>
-      <w:r>
-        <w:rPr>
-          <w:rFonts w:ascii="Courier New" w:eastAsia="Times New Roman" w:hAnsi="Courier New" w:cs="Courier New"/>
-          <w:b/>
-          <w:bCs/>
-          <w:sz w:val="20"/>
-          <w:szCs w:val="20"/>
-          <w:highlight w:val="lightGray"/>
-        </w:rPr>
-        <w:t>bin</w:t>
-      </w:r>
-      <w:proofErr w:type="gramEnd"/>
-    </w:p>
-    <w:p>
-      <w:pPr>
-        <w:numPr>
-          <w:ilvl w:val="1"/>
-          <w:numId w:val="1"/>
-        </w:numPr>
-        <w:spacing w:after="0" w:line="240" w:lineRule="auto"/>
-        <w:rPr>
-          <w:rFonts w:ascii="Arial" w:eastAsia="Times New Roman" w:hAnsi="Arial" w:cs="Arial"/>
-          <w:lang w:val="ro-RO"/>
-        </w:rPr>
-      </w:pPr>
-      <w:proofErr w:type="spellStart"/>
-      <w:r>
-        <w:rPr>
-          <w:rFonts w:ascii="Courier New" w:eastAsia="Times New Roman" w:hAnsi="Courier New" w:cs="Courier New"/>
-          <w:b/>
-          <w:bCs/>
-          <w:sz w:val="20"/>
-          <w:szCs w:val="20"/>
-          <w:highlight w:val="lightGray"/>
-        </w:rPr>
-        <w:t>sudo</w:t>
-      </w:r>
-      <w:proofErr w:type="spellEnd"/>
-      <w:r>
-        <w:rPr>
-          <w:rFonts w:ascii="Courier New" w:eastAsia="Times New Roman" w:hAnsi="Courier New" w:cs="Courier New"/>
-          <w:b/>
-          <w:bCs/>
-          <w:sz w:val="20"/>
-          <w:szCs w:val="20"/>
-          <w:highlight w:val="lightGray"/>
-        </w:rPr>
-        <w:t xml:space="preserve"> apt-get install </w:t>
-      </w:r>
-      <w:proofErr w:type="spellStart"/>
-      <w:r>
-        <w:rPr>
-          <w:rFonts w:ascii="Courier New" w:eastAsia="Times New Roman" w:hAnsi="Courier New" w:cs="Courier New"/>
-          <w:b/>
-          <w:bCs/>
-          <w:sz w:val="20"/>
-          <w:szCs w:val="20"/>
-          <w:highlight w:val="lightGray"/>
-        </w:rPr>
-        <w:t>openmpi</w:t>
-      </w:r>
-      <w:proofErr w:type="spellEnd"/>
-      <w:r>
-        <w:rPr>
-          <w:rFonts w:ascii="Courier New" w:eastAsia="Times New Roman" w:hAnsi="Courier New" w:cs="Courier New"/>
-          <w:b/>
-          <w:bCs/>
-          <w:sz w:val="20"/>
-          <w:szCs w:val="20"/>
-          <w:highlight w:val="lightGray"/>
-        </w:rPr>
-        <w:t xml:space="preserve">-doc </w:t>
-      </w:r>
-      <w:proofErr w:type="spellStart"/>
-      <w:r>
-        <w:rPr>
-          <w:rFonts w:ascii="Courier New" w:eastAsia="Times New Roman" w:hAnsi="Courier New" w:cs="Courier New"/>
-          <w:b/>
-          <w:bCs/>
-          <w:sz w:val="20"/>
-          <w:szCs w:val="20"/>
-          <w:highlight w:val="lightGray"/>
-        </w:rPr>
-        <w:t>openmpi</w:t>
-      </w:r>
-      <w:proofErr w:type="spellEnd"/>
-      <w:r>
-        <w:rPr>
-          <w:rFonts w:ascii="Courier New" w:eastAsia="Times New Roman" w:hAnsi="Courier New" w:cs="Courier New"/>
-          <w:b/>
-          <w:bCs/>
-          <w:sz w:val="20"/>
-          <w:szCs w:val="20"/>
-          <w:highlight w:val="lightGray"/>
-        </w:rPr>
-        <w:t>-</w:t>
-      </w:r>
-      <w:proofErr w:type="gramStart"/>
-      <w:r>
-        <w:rPr>
-          <w:rFonts w:ascii="Courier New" w:eastAsia="Times New Roman" w:hAnsi="Courier New" w:cs="Courier New"/>
-          <w:b/>
-          <w:bCs/>
-          <w:sz w:val="20"/>
-          <w:szCs w:val="20"/>
-          <w:highlight w:val="lightGray"/>
-        </w:rPr>
-        <w:t>common</w:t>
-      </w:r>
-      <w:proofErr w:type="gramEnd"/>
+        <w:t>sudo apt-get install openmpi-doc openmpi-common</w:t>
+      </w:r>
     </w:p>
     <w:p>
       <w:pPr>
@@ -1957,7 +1174,6 @@
         </w:rPr>
         <w:t>(</w:t>
       </w:r>
-      <w:proofErr w:type="spellStart"/>
       <w:r>
         <w:rPr>
           <w:rFonts w:ascii="Arial" w:eastAsia="Times New Roman" w:hAnsi="Arial" w:cs="Arial"/>
@@ -1965,7 +1181,6 @@
         </w:rPr>
         <w:t>IntelliSense</w:t>
       </w:r>
-      <w:proofErr w:type="spellEnd"/>
       <w:r>
         <w:rPr>
           <w:rFonts w:ascii="Arial" w:eastAsia="Times New Roman" w:hAnsi="Arial" w:cs="Arial"/>
@@ -2002,21 +1217,12 @@
           <w:lang w:val="ro-RO"/>
         </w:rPr>
       </w:pPr>
-      <w:proofErr w:type="spellStart"/>
-      <w:r>
-        <w:rPr>
-          <w:rFonts w:ascii="Arial" w:eastAsia="Times New Roman" w:hAnsi="Arial" w:cs="Arial"/>
-          <w:lang w:val="ro-RO"/>
-        </w:rPr>
-        <w:t>Remote</w:t>
-      </w:r>
-      <w:proofErr w:type="spellEnd"/>
-      <w:r>
-        <w:rPr>
-          <w:rFonts w:ascii="Arial" w:eastAsia="Times New Roman" w:hAnsi="Arial" w:cs="Arial"/>
-          <w:lang w:val="ro-RO"/>
-        </w:rPr>
-        <w:t>-WSL</w:t>
+      <w:r>
+        <w:rPr>
+          <w:rFonts w:ascii="Arial" w:eastAsia="Times New Roman" w:hAnsi="Arial" w:cs="Arial"/>
+          <w:lang w:val="ro-RO"/>
+        </w:rPr>
+        <w:t>Remote-WSL</w:t>
       </w:r>
       <w:r>
         <w:rPr>
@@ -2050,23 +1256,7 @@
           <w:rFonts w:ascii="Arial" w:eastAsia="Times New Roman" w:hAnsi="Arial" w:cs="Arial"/>
           <w:lang w:val="ro-RO"/>
         </w:rPr>
-        <w:t xml:space="preserve"> Visual Studio Code să folosească WSL (Windows </w:t>
-      </w:r>
-      <w:proofErr w:type="spellStart"/>
-      <w:r>
-        <w:rPr>
-          <w:rFonts w:ascii="Arial" w:eastAsia="Times New Roman" w:hAnsi="Arial" w:cs="Arial"/>
-          <w:lang w:val="ro-RO"/>
-        </w:rPr>
-        <w:t>Subsystems</w:t>
-      </w:r>
-      <w:proofErr w:type="spellEnd"/>
-      <w:r>
-        <w:rPr>
-          <w:rFonts w:ascii="Arial" w:eastAsia="Times New Roman" w:hAnsi="Arial" w:cs="Arial"/>
-          <w:lang w:val="ro-RO"/>
-        </w:rPr>
-        <w:t xml:space="preserve"> for Linux)</w:t>
+        <w:t xml:space="preserve"> Visual Studio Code să folosească WSL (Windows Subsystems for Linux)</w:t>
       </w:r>
       <w:r>
         <w:rPr>
@@ -2163,31 +1353,13 @@
           <w:lang w:val="ro-RO"/>
         </w:rPr>
       </w:pPr>
-      <w:proofErr w:type="spellStart"/>
-      <w:r>
-        <w:rPr>
-          <w:rFonts w:ascii="Arial" w:eastAsia="Times New Roman" w:hAnsi="Arial" w:cs="Arial"/>
-          <w:lang w:val="ro-RO"/>
-        </w:rPr>
-        <w:t>Remote</w:t>
-      </w:r>
-      <w:proofErr w:type="spellEnd"/>
-      <w:r>
-        <w:rPr>
-          <w:rFonts w:ascii="Arial" w:eastAsia="Times New Roman" w:hAnsi="Arial" w:cs="Arial"/>
-          <w:lang w:val="ro-RO"/>
-        </w:rPr>
-        <w:t xml:space="preserve">-WSL: New </w:t>
-      </w:r>
-      <w:proofErr w:type="spellStart"/>
-      <w:r>
-        <w:rPr>
-          <w:rFonts w:ascii="Arial" w:eastAsia="Times New Roman" w:hAnsi="Arial" w:cs="Arial"/>
-          <w:lang w:val="ro-RO"/>
-        </w:rPr>
-        <w:t>Window</w:t>
-      </w:r>
-      <w:proofErr w:type="spellEnd"/>
+      <w:r>
+        <w:rPr>
+          <w:rFonts w:ascii="Arial" w:eastAsia="Times New Roman" w:hAnsi="Arial" w:cs="Arial"/>
+          <w:lang w:val="ro-RO"/>
+        </w:rPr>
+        <w:t>Remote-WSL: New Window</w:t>
+      </w:r>
     </w:p>
     <w:p>
       <w:pPr>
@@ -2213,87 +1385,7 @@
           <w:rFonts w:ascii="Arial" w:eastAsia="Times New Roman" w:hAnsi="Arial" w:cs="Arial"/>
           <w:lang w:val="ro-RO"/>
         </w:rPr>
-        <w:t xml:space="preserve"> </w:t>
-      </w:r>
-      <w:proofErr w:type="spellStart"/>
-      <w:r>
-        <w:rPr>
-          <w:rFonts w:ascii="Arial" w:eastAsia="Times New Roman" w:hAnsi="Arial" w:cs="Arial"/>
-          <w:lang w:val="ro-RO"/>
-        </w:rPr>
-        <w:t>Remote</w:t>
-      </w:r>
-      <w:proofErr w:type="spellEnd"/>
-      <w:r>
-        <w:rPr>
-          <w:rFonts w:ascii="Arial" w:eastAsia="Times New Roman" w:hAnsi="Arial" w:cs="Arial"/>
-          <w:lang w:val="ro-RO"/>
-        </w:rPr>
-        <w:t xml:space="preserve">-WSL: New </w:t>
-      </w:r>
-      <w:proofErr w:type="spellStart"/>
-      <w:r>
-        <w:rPr>
-          <w:rFonts w:ascii="Arial" w:eastAsia="Times New Roman" w:hAnsi="Arial" w:cs="Arial"/>
-          <w:lang w:val="ro-RO"/>
-        </w:rPr>
-        <w:t>Window</w:t>
-      </w:r>
-      <w:proofErr w:type="spellEnd"/>
-      <w:r>
-        <w:rPr>
-          <w:rFonts w:ascii="Arial" w:eastAsia="Times New Roman" w:hAnsi="Arial" w:cs="Arial"/>
-          <w:lang w:val="ro-RO"/>
-        </w:rPr>
-        <w:t xml:space="preserve"> </w:t>
-      </w:r>
-      <w:proofErr w:type="spellStart"/>
-      <w:r>
-        <w:rPr>
-          <w:rFonts w:ascii="Arial" w:eastAsia="Times New Roman" w:hAnsi="Arial" w:cs="Arial"/>
-          <w:lang w:val="ro-RO"/>
-        </w:rPr>
-        <w:t>using</w:t>
-      </w:r>
-      <w:proofErr w:type="spellEnd"/>
-      <w:r>
-        <w:rPr>
-          <w:rFonts w:ascii="Arial" w:eastAsia="Times New Roman" w:hAnsi="Arial" w:cs="Arial"/>
-          <w:lang w:val="ro-RO"/>
-        </w:rPr>
-        <w:t xml:space="preserve"> </w:t>
-      </w:r>
-      <w:proofErr w:type="spellStart"/>
-      <w:r>
-        <w:rPr>
-          <w:rFonts w:ascii="Arial" w:eastAsia="Times New Roman" w:hAnsi="Arial" w:cs="Arial"/>
-          <w:lang w:val="ro-RO"/>
-        </w:rPr>
-        <w:t>Distro</w:t>
-      </w:r>
-      <w:proofErr w:type="spellEnd"/>
-      <w:r>
-        <w:rPr>
-          <w:rFonts w:ascii="Arial" w:eastAsia="Times New Roman" w:hAnsi="Arial" w:cs="Arial"/>
-          <w:lang w:val="ro-RO"/>
-        </w:rPr>
-        <w:t xml:space="preserve">... și apoi să o selectați pe cea cu </w:t>
-      </w:r>
-      <w:proofErr w:type="spellStart"/>
-      <w:r>
-        <w:rPr>
-          <w:rFonts w:ascii="Arial" w:eastAsia="Times New Roman" w:hAnsi="Arial" w:cs="Arial"/>
-          <w:lang w:val="ro-RO"/>
-        </w:rPr>
-        <w:t>Ubuntu</w:t>
-      </w:r>
-      <w:proofErr w:type="spellEnd"/>
-      <w:r>
-        <w:rPr>
-          <w:rFonts w:ascii="Arial" w:eastAsia="Times New Roman" w:hAnsi="Arial" w:cs="Arial"/>
-          <w:lang w:val="ro-RO"/>
-        </w:rPr>
-        <w:t xml:space="preserve"> 20.04</w:t>
+        <w:t xml:space="preserve"> Remote-WSL: New Window using Distro... și apoi să o selectați pe cea cu Ubuntu 20.04</w:t>
       </w:r>
     </w:p>
     <w:p>
@@ -2335,89 +1427,60 @@
           <w:bCs/>
           <w:lang w:val="ro-RO"/>
         </w:rPr>
-        <w:t>Scrieți /</w:t>
-      </w:r>
-      <w:proofErr w:type="spellStart"/>
-      <w:r>
-        <w:rPr>
-          <w:rFonts w:ascii="Arial" w:eastAsia="Times New Roman" w:hAnsi="Arial" w:cs="Arial"/>
-          <w:b/>
-          <w:bCs/>
-          <w:lang w:val="ro-RO"/>
-        </w:rPr>
-        <w:t>mnt</w:t>
-      </w:r>
-      <w:proofErr w:type="spellEnd"/>
-      <w:r>
-        <w:rPr>
-          <w:rFonts w:ascii="Arial" w:eastAsia="Times New Roman" w:hAnsi="Arial" w:cs="Arial"/>
-          <w:b/>
-          <w:bCs/>
-          <w:lang w:val="ro-RO"/>
-        </w:rPr>
-        <w:t>/ în loc de /</w:t>
-      </w:r>
-      <w:proofErr w:type="spellStart"/>
-      <w:r>
-        <w:rPr>
-          <w:rFonts w:ascii="Arial" w:eastAsia="Times New Roman" w:hAnsi="Arial" w:cs="Arial"/>
-          <w:b/>
-          <w:bCs/>
-          <w:lang w:val="ro-RO"/>
-        </w:rPr>
-        <w:t>root</w:t>
-      </w:r>
-      <w:proofErr w:type="spellEnd"/>
-      <w:r>
-        <w:rPr>
-          <w:rFonts w:ascii="Arial" w:eastAsia="Times New Roman" w:hAnsi="Arial" w:cs="Arial"/>
-          <w:b/>
-          <w:bCs/>
-          <w:lang w:val="ro-RO"/>
-        </w:rPr>
-        <w:t xml:space="preserve"> .</w:t>
-      </w:r>
-      <w:r>
-        <w:rPr>
-          <w:rFonts w:ascii="Arial" w:eastAsia="Times New Roman" w:hAnsi="Arial" w:cs="Arial"/>
-          <w:lang w:val="ro-RO"/>
-        </w:rPr>
-        <w:t xml:space="preserve"> Selectați partiția și acum sunteți prezentat cu lista de directoare Windows. Folosiți directorul </w:t>
-      </w:r>
-      <w:r>
-        <w:rPr>
-          <w:rFonts w:ascii="Arial" w:eastAsia="Times New Roman" w:hAnsi="Arial" w:cs="Arial"/>
-          <w:lang w:val="ro-RO"/>
-        </w:rPr>
-        <w:t>î</w:t>
-      </w:r>
-      <w:r>
-        <w:rPr>
-          <w:rFonts w:ascii="Arial" w:eastAsia="Times New Roman" w:hAnsi="Arial" w:cs="Arial"/>
-          <w:lang w:val="ro-RO"/>
-        </w:rPr>
-        <w:t>n</w:t>
-      </w:r>
-      <w:r>
-        <w:rPr>
-          <w:rFonts w:ascii="Arial" w:eastAsia="Times New Roman" w:hAnsi="Arial" w:cs="Arial"/>
-          <w:lang w:val="ro-RO"/>
-        </w:rPr>
-        <w:t xml:space="preserve"> care </w:t>
-      </w:r>
-      <w:r>
-        <w:rPr>
-          <w:rFonts w:ascii="Arial" w:eastAsia="Times New Roman" w:hAnsi="Arial" w:cs="Arial"/>
-          <w:lang w:val="ro-RO"/>
-        </w:rPr>
-        <w:t>dori</w:t>
-      </w:r>
-      <w:r>
-        <w:rPr>
-          <w:rFonts w:ascii="Arial" w:eastAsia="Times New Roman" w:hAnsi="Arial" w:cs="Arial"/>
-          <w:lang w:val="ro-RO"/>
-        </w:rPr>
-        <w:t>ți să lucrați</w:t>
+        <w:t xml:space="preserve">Scrieți /mnt/ în loc de /root </w:t>
+      </w:r>
+      <w:r>
+        <w:rPr>
+          <w:rFonts w:ascii="Arial" w:eastAsia="Times New Roman" w:hAnsi="Arial" w:cs="Arial"/>
+          <w:b/>
+          <w:bCs/>
+          <w:lang w:val="ro-RO"/>
+        </w:rPr>
+        <w:t>(sau /home)</w:t>
+      </w:r>
+      <w:r>
+        <w:rPr>
+          <w:rFonts w:ascii="Arial" w:eastAsia="Times New Roman" w:hAnsi="Arial" w:cs="Arial"/>
+          <w:b/>
+          <w:bCs/>
+          <w:lang w:val="ro-RO"/>
+        </w:rPr>
+        <w:t>.</w:t>
+      </w:r>
+      <w:r>
+        <w:rPr>
+          <w:rFonts w:ascii="Arial" w:eastAsia="Times New Roman" w:hAnsi="Arial" w:cs="Arial"/>
+          <w:lang w:val="ro-RO"/>
+        </w:rPr>
+        <w:t xml:space="preserve"> Selectați partiția și acum sunteți </w:t>
+      </w:r>
+      <w:r>
+        <w:rPr>
+          <w:rFonts w:ascii="Arial" w:eastAsia="Times New Roman" w:hAnsi="Arial" w:cs="Arial"/>
+          <w:lang w:val="ro-RO"/>
+        </w:rPr>
+        <w:t>în</w:t>
+      </w:r>
+      <w:r>
+        <w:rPr>
+          <w:rFonts w:ascii="Arial" w:eastAsia="Times New Roman" w:hAnsi="Arial" w:cs="Arial"/>
+          <w:lang w:val="ro-RO"/>
+        </w:rPr>
+        <w:t xml:space="preserve"> lista de directoare Windows. </w:t>
+      </w:r>
+      <w:r>
+        <w:rPr>
+          <w:rFonts w:ascii="Arial" w:eastAsia="Times New Roman" w:hAnsi="Arial" w:cs="Arial"/>
+          <w:lang w:val="ro-RO"/>
+        </w:rPr>
+        <w:t>Alegeți</w:t>
+      </w:r>
+      <w:r>
+        <w:rPr>
+          <w:rFonts w:ascii="Arial" w:eastAsia="Times New Roman" w:hAnsi="Arial" w:cs="Arial"/>
+          <w:lang w:val="ro-RO"/>
+        </w:rPr>
+        <w:t xml:space="preserve"> directorul în care doriți să lucrați</w:t>
       </w:r>
       <w:r>
         <w:rPr>
@@ -2448,39 +1511,8 @@
           <w:bCs/>
           <w:lang w:val="ro-RO"/>
         </w:rPr>
-        <w:t xml:space="preserve">Trebuie să apară în Visual Studio </w:t>
-      </w:r>
-      <w:proofErr w:type="spellStart"/>
-      <w:r>
-        <w:rPr>
-          <w:rFonts w:ascii="Arial" w:eastAsia="Times New Roman" w:hAnsi="Arial" w:cs="Arial"/>
-          <w:b/>
-          <w:bCs/>
-          <w:lang w:val="ro-RO"/>
-        </w:rPr>
-        <w:t>subfolderul</w:t>
-      </w:r>
-      <w:proofErr w:type="spellEnd"/>
-      <w:r>
-        <w:rPr>
-          <w:rFonts w:ascii="Arial" w:eastAsia="Times New Roman" w:hAnsi="Arial" w:cs="Arial"/>
-          <w:b/>
-          <w:bCs/>
-          <w:lang w:val="ro-RO"/>
-        </w:rPr>
-        <w:t xml:space="preserve"> .</w:t>
-      </w:r>
-      <w:proofErr w:type="spellStart"/>
-      <w:r>
-        <w:rPr>
-          <w:rFonts w:ascii="Arial" w:eastAsia="Times New Roman" w:hAnsi="Arial" w:cs="Arial"/>
-          <w:b/>
-          <w:bCs/>
-          <w:lang w:val="ro-RO"/>
-        </w:rPr>
-        <w:t>vscode</w:t>
-      </w:r>
-      <w:proofErr w:type="spellEnd"/>
+        <w:t>Trebuie să apară în Visual Studio subfolderul .vscode</w:t>
+      </w:r>
     </w:p>
     <w:p>
       <w:pPr>
@@ -2496,34 +1528,14 @@
         </w:rPr>
       </w:pPr>
       <w:hyperlink r:id="rId11" w:history="1">
-        <w:proofErr w:type="spellStart"/>
         <w:r>
           <w:rPr>
             <w:rStyle w:val="Hyperlink"/>
             <w:rFonts w:ascii="Arial" w:hAnsi="Arial" w:cs="Arial"/>
             <w:lang w:val="ro-RO"/>
           </w:rPr>
-          <w:t>Tutorial</w:t>
+          <w:t>Tutorial llnl</w:t>
         </w:r>
-        <w:proofErr w:type="spellEnd"/>
-        <w:r>
-          <w:rPr>
-            <w:rStyle w:val="Hyperlink"/>
-            <w:rFonts w:ascii="Arial" w:hAnsi="Arial" w:cs="Arial"/>
-            <w:lang w:val="ro-RO"/>
-          </w:rPr>
-          <w:t xml:space="preserve"> </w:t>
-        </w:r>
-        <w:proofErr w:type="spellStart"/>
-        <w:r>
-          <w:rPr>
-            <w:rStyle w:val="Hyperlink"/>
-            <w:rFonts w:ascii="Arial" w:hAnsi="Arial" w:cs="Arial"/>
-            <w:lang w:val="ro-RO"/>
-          </w:rPr>
-          <w:t>llnl</w:t>
-        </w:r>
-        <w:proofErr w:type="spellEnd"/>
       </w:hyperlink>
       <w:r>
         <w:rPr>
@@ -2539,18 +1551,8 @@
             <w:rFonts w:ascii="Arial" w:hAnsi="Arial" w:cs="Arial"/>
             <w:lang w:val="ro-RO"/>
           </w:rPr>
-          <w:t xml:space="preserve">MPI The complete </w:t>
+          <w:t>MPI The complete Reference</w:t>
         </w:r>
-        <w:proofErr w:type="spellStart"/>
-        <w:r>
-          <w:rPr>
-            <w:rStyle w:val="Hyperlink"/>
-            <w:rFonts w:ascii="Arial" w:hAnsi="Arial" w:cs="Arial"/>
-            <w:lang w:val="ro-RO"/>
-          </w:rPr>
-          <w:t>Reference</w:t>
-        </w:r>
-        <w:proofErr w:type="spellEnd"/>
       </w:hyperlink>
     </w:p>
     <w:p>
@@ -2703,6 +1705,35 @@
           <w:szCs w:val="24"/>
           <w:lang w:val="ro-RO"/>
         </w:rPr>
+        <w:t>(</w:t>
+      </w:r>
+      <w:r>
+        <w:rPr>
+          <w:rFonts w:ascii="Arial" w:eastAsia="Times New Roman" w:hAnsi="Arial" w:cs="Arial"/>
+          <w:b/>
+          <w:bCs/>
+          <w:sz w:val="24"/>
+          <w:szCs w:val="24"/>
+          <w:lang w:val="ro-RO"/>
+        </w:rPr>
+        <w:t>1_helloWorld.c</w:t>
+      </w:r>
+      <w:r>
+        <w:rPr>
+          <w:rFonts w:ascii="Arial" w:eastAsia="Times New Roman" w:hAnsi="Arial" w:cs="Arial"/>
+          <w:sz w:val="24"/>
+          <w:szCs w:val="24"/>
+          <w:lang w:val="ro-RO"/>
+        </w:rPr>
+        <w:t xml:space="preserve">) </w:t>
+      </w:r>
+      <w:r>
+        <w:rPr>
+          <w:rFonts w:ascii="Arial" w:eastAsia="Times New Roman" w:hAnsi="Arial" w:cs="Arial"/>
+          <w:sz w:val="24"/>
+          <w:szCs w:val="24"/>
+          <w:lang w:val="ro-RO"/>
+        </w:rPr>
         <w:t xml:space="preserve">Compilați și rulați </w:t>
       </w:r>
       <w:r>
@@ -2712,29 +1743,7 @@
           <w:szCs w:val="24"/>
           <w:lang w:val="ro-RO"/>
         </w:rPr>
-        <w:t xml:space="preserve">codul din </w:t>
-      </w:r>
-      <w:proofErr w:type="spellStart"/>
-      <w:r>
-        <w:rPr>
-          <w:rFonts w:ascii="Arial" w:eastAsia="Times New Roman" w:hAnsi="Arial" w:cs="Arial"/>
-          <w:b/>
-          <w:bCs/>
-          <w:sz w:val="24"/>
-          <w:szCs w:val="24"/>
-          <w:lang w:val="ro-RO"/>
-        </w:rPr>
-        <w:t>helloWorld.c</w:t>
-      </w:r>
-      <w:proofErr w:type="spellEnd"/>
-      <w:r>
-        <w:rPr>
-          <w:rFonts w:ascii="Arial" w:eastAsia="Times New Roman" w:hAnsi="Arial" w:cs="Arial"/>
-          <w:sz w:val="24"/>
-          <w:szCs w:val="24"/>
-          <w:lang w:val="ro-RO"/>
-        </w:rPr>
-        <w:t xml:space="preserve"> .</w:t>
+        <w:t>codul.</w:t>
       </w:r>
     </w:p>
     <w:p>
@@ -2909,7 +1918,6 @@
           <w:lang w:val="ro-RO"/>
         </w:rPr>
       </w:pPr>
-      <w:proofErr w:type="spellStart"/>
       <w:r>
         <w:rPr>
           <w:rFonts w:ascii="Arial" w:eastAsia="Times New Roman" w:hAnsi="Arial" w:cs="Arial"/>
@@ -2926,19 +1934,8 @@
           <w:szCs w:val="24"/>
           <w:lang w:val="ro-RO"/>
         </w:rPr>
-        <w:t>ompiare</w:t>
-      </w:r>
-      <w:proofErr w:type="spellEnd"/>
-      <w:r>
-        <w:rPr>
-          <w:rFonts w:ascii="Arial" w:eastAsia="Times New Roman" w:hAnsi="Arial" w:cs="Arial"/>
-          <w:sz w:val="24"/>
-          <w:szCs w:val="24"/>
-          <w:lang w:val="ro-RO"/>
-        </w:rPr>
-        <w:t xml:space="preserve">: </w:t>
-      </w:r>
-      <w:proofErr w:type="spellStart"/>
+        <w:t xml:space="preserve">ompiare: </w:t>
+      </w:r>
       <w:r>
         <w:rPr>
           <w:rFonts w:ascii="Courier New" w:eastAsia="Times New Roman" w:hAnsi="Courier New" w:cs="Courier New"/>
@@ -2948,9 +1945,8 @@
           <w:szCs w:val="20"/>
           <w:highlight w:val="lightGray"/>
         </w:rPr>
-        <w:t>mpicc</w:t>
-      </w:r>
-      <w:proofErr w:type="spellEnd"/>
+        <w:t xml:space="preserve">mpicc </w:t>
+      </w:r>
       <w:r>
         <w:rPr>
           <w:rFonts w:ascii="Courier New" w:eastAsia="Times New Roman" w:hAnsi="Courier New" w:cs="Courier New"/>
@@ -2960,7 +1956,7 @@
           <w:szCs w:val="20"/>
           <w:highlight w:val="lightGray"/>
         </w:rPr>
-        <w:t xml:space="preserve"> </w:t>
+        <w:t xml:space="preserve">-o helloWorld </w:t>
       </w:r>
       <w:r>
         <w:rPr>
@@ -2971,9 +1967,32 @@
           <w:szCs w:val="20"/>
           <w:highlight w:val="lightGray"/>
         </w:rPr>
-        <w:t xml:space="preserve">-o </w:t>
-      </w:r>
-      <w:proofErr w:type="spellStart"/>
+        <w:t>helloWorld.c</w:t>
+      </w:r>
+    </w:p>
+    <w:p>
+      <w:pPr>
+        <w:numPr>
+          <w:ilvl w:val="2"/>
+          <w:numId w:val="1"/>
+        </w:numPr>
+        <w:spacing w:after="0" w:line="240" w:lineRule="auto"/>
+        <w:rPr>
+          <w:rFonts w:ascii="Arial" w:eastAsia="Times New Roman" w:hAnsi="Arial" w:cs="Arial"/>
+          <w:sz w:val="24"/>
+          <w:szCs w:val="24"/>
+          <w:lang w:val="ro-RO"/>
+        </w:rPr>
+      </w:pPr>
+      <w:r>
+        <w:rPr>
+          <w:rFonts w:ascii="Arial" w:eastAsia="Times New Roman" w:hAnsi="Arial" w:cs="Arial"/>
+          <w:sz w:val="24"/>
+          <w:szCs w:val="24"/>
+          <w:lang w:val="ro-RO"/>
+        </w:rPr>
+        <w:t xml:space="preserve">Rulare: </w:t>
+      </w:r>
       <w:r>
         <w:rPr>
           <w:rFonts w:ascii="Courier New" w:eastAsia="Times New Roman" w:hAnsi="Courier New" w:cs="Courier New"/>
@@ -2983,9 +2002,8 @@
           <w:szCs w:val="20"/>
           <w:highlight w:val="lightGray"/>
         </w:rPr>
-        <w:t>helloWorld</w:t>
-      </w:r>
-      <w:proofErr w:type="spellEnd"/>
+        <w:t xml:space="preserve">mpirun -n </w:t>
+      </w:r>
       <w:r>
         <w:rPr>
           <w:rFonts w:ascii="Courier New" w:eastAsia="Times New Roman" w:hAnsi="Courier New" w:cs="Courier New"/>
@@ -2995,9 +2013,8 @@
           <w:szCs w:val="20"/>
           <w:highlight w:val="lightGray"/>
         </w:rPr>
-        <w:t xml:space="preserve"> </w:t>
-      </w:r>
-      <w:proofErr w:type="spellStart"/>
+        <w:t>NUM_PROCESSES ./</w:t>
+      </w:r>
       <w:r>
         <w:rPr>
           <w:rFonts w:ascii="Courier New" w:eastAsia="Times New Roman" w:hAnsi="Courier New" w:cs="Courier New"/>
@@ -3007,81 +2024,8 @@
           <w:szCs w:val="20"/>
           <w:highlight w:val="lightGray"/>
         </w:rPr>
-        <w:t>helloWorld.c</w:t>
-      </w:r>
-      <w:proofErr w:type="spellEnd"/>
-    </w:p>
-    <w:p>
-      <w:pPr>
-        <w:numPr>
-          <w:ilvl w:val="2"/>
-          <w:numId w:val="1"/>
-        </w:numPr>
-        <w:spacing w:after="0" w:line="240" w:lineRule="auto"/>
-        <w:rPr>
-          <w:rFonts w:ascii="Arial" w:eastAsia="Times New Roman" w:hAnsi="Arial" w:cs="Arial"/>
-          <w:sz w:val="24"/>
-          <w:szCs w:val="24"/>
-          <w:lang w:val="ro-RO"/>
-        </w:rPr>
-      </w:pPr>
-      <w:r>
-        <w:rPr>
-          <w:rFonts w:ascii="Arial" w:eastAsia="Times New Roman" w:hAnsi="Arial" w:cs="Arial"/>
-          <w:sz w:val="24"/>
-          <w:szCs w:val="24"/>
-          <w:lang w:val="ro-RO"/>
-        </w:rPr>
-        <w:t xml:space="preserve">Rulare: </w:t>
-      </w:r>
-      <w:proofErr w:type="spellStart"/>
-      <w:r>
-        <w:rPr>
-          <w:rFonts w:ascii="Courier New" w:eastAsia="Times New Roman" w:hAnsi="Courier New" w:cs="Courier New"/>
-          <w:b/>
-          <w:bCs/>
-          <w:sz w:val="20"/>
-          <w:szCs w:val="20"/>
-          <w:highlight w:val="lightGray"/>
-        </w:rPr>
-        <w:t>mpirun</w:t>
-      </w:r>
-      <w:proofErr w:type="spellEnd"/>
-      <w:r>
-        <w:rPr>
-          <w:rFonts w:ascii="Courier New" w:eastAsia="Times New Roman" w:hAnsi="Courier New" w:cs="Courier New"/>
-          <w:b/>
-          <w:bCs/>
-          <w:sz w:val="20"/>
-          <w:szCs w:val="20"/>
-          <w:highlight w:val="lightGray"/>
-        </w:rPr>
-        <w:t xml:space="preserve"> -n </w:t>
-      </w:r>
-      <w:r>
-        <w:rPr>
-          <w:rFonts w:ascii="Courier New" w:eastAsia="Times New Roman" w:hAnsi="Courier New" w:cs="Courier New"/>
-          <w:b/>
-          <w:bCs/>
-          <w:sz w:val="20"/>
-          <w:szCs w:val="20"/>
-          <w:highlight w:val="lightGray"/>
-        </w:rPr>
-        <w:t>NUM_PROCESSES ./</w:t>
-      </w:r>
-      <w:proofErr w:type="spellStart"/>
-      <w:r>
-        <w:rPr>
-          <w:rFonts w:ascii="Courier New" w:eastAsia="Times New Roman" w:hAnsi="Courier New" w:cs="Courier New"/>
-          <w:b/>
-          <w:bCs/>
-          <w:sz w:val="20"/>
-          <w:szCs w:val="20"/>
-          <w:highlight w:val="lightGray"/>
-        </w:rPr>
         <w:t>helloWorld</w:t>
       </w:r>
-      <w:proofErr w:type="spellEnd"/>
     </w:p>
     <w:p>
       <w:pPr>
@@ -3104,27 +2048,36 @@
           <w:szCs w:val="24"/>
           <w:lang w:val="ro-RO"/>
         </w:rPr>
-        <w:t xml:space="preserve">Aflați numărul de </w:t>
-      </w:r>
-      <w:proofErr w:type="spellStart"/>
-      <w:r>
-        <w:rPr>
-          <w:rFonts w:ascii="Arial" w:eastAsia="Times New Roman" w:hAnsi="Arial" w:cs="Arial"/>
-          <w:sz w:val="24"/>
-          <w:szCs w:val="24"/>
-          <w:lang w:val="ro-RO"/>
-        </w:rPr>
-        <w:t>core</w:t>
-      </w:r>
-      <w:proofErr w:type="spellEnd"/>
-      <w:r>
-        <w:rPr>
-          <w:rFonts w:ascii="Arial" w:eastAsia="Times New Roman" w:hAnsi="Arial" w:cs="Arial"/>
-          <w:sz w:val="24"/>
-          <w:szCs w:val="24"/>
-          <w:lang w:val="ro-RO"/>
-        </w:rPr>
-        <w:t>-uri a</w:t>
+        <w:t>(</w:t>
+      </w:r>
+      <w:r>
+        <w:rPr>
+          <w:rFonts w:ascii="Arial" w:eastAsia="Times New Roman" w:hAnsi="Arial" w:cs="Arial"/>
+          <w:b/>
+          <w:bCs/>
+          <w:sz w:val="24"/>
+          <w:szCs w:val="24"/>
+          <w:lang w:val="ro-RO"/>
+        </w:rPr>
+        <w:t>2_numCores.c</w:t>
+      </w:r>
+      <w:r>
+        <w:rPr>
+          <w:rFonts w:ascii="Arial" w:eastAsia="Times New Roman" w:hAnsi="Arial" w:cs="Arial"/>
+          <w:sz w:val="24"/>
+          <w:szCs w:val="24"/>
+          <w:lang w:val="ro-RO"/>
+        </w:rPr>
+        <w:t xml:space="preserve">) </w:t>
+      </w:r>
+      <w:r>
+        <w:rPr>
+          <w:rFonts w:ascii="Arial" w:eastAsia="Times New Roman" w:hAnsi="Arial" w:cs="Arial"/>
+          <w:sz w:val="24"/>
+          <w:szCs w:val="24"/>
+          <w:lang w:val="ro-RO"/>
+        </w:rPr>
+        <w:t>Aflați numărul de core-uri a</w:t>
       </w:r>
       <w:r>
         <w:rPr>
@@ -3175,27 +2128,7 @@
           <w:szCs w:val="24"/>
           <w:lang w:val="ro-RO"/>
         </w:rPr>
-        <w:t xml:space="preserve">Căutați pe Google cum se afișează numărul de </w:t>
-      </w:r>
-      <w:proofErr w:type="spellStart"/>
-      <w:r>
-        <w:rPr>
-          <w:rFonts w:ascii="Arial" w:eastAsia="Times New Roman" w:hAnsi="Arial" w:cs="Arial"/>
-          <w:sz w:val="24"/>
-          <w:szCs w:val="24"/>
-          <w:lang w:val="ro-RO"/>
-        </w:rPr>
-        <w:t>core</w:t>
-      </w:r>
-      <w:proofErr w:type="spellEnd"/>
-      <w:r>
-        <w:rPr>
-          <w:rFonts w:ascii="Arial" w:eastAsia="Times New Roman" w:hAnsi="Arial" w:cs="Arial"/>
-          <w:sz w:val="24"/>
-          <w:szCs w:val="24"/>
-          <w:lang w:val="ro-RO"/>
-        </w:rPr>
-        <w:t>-uri din CLI pe Linux</w:t>
+        <w:t>Căutați pe Google cum se afișează numărul de core-uri din CLI pe Linux</w:t>
       </w:r>
     </w:p>
     <w:p>
@@ -3239,66 +2172,24 @@
         </w:rPr>
         <w:t>“</w:t>
       </w:r>
-      <w:proofErr w:type="spellStart"/>
-      <w:r>
-        <w:rPr>
-          <w:rFonts w:ascii="Arial" w:eastAsia="Times New Roman" w:hAnsi="Arial" w:cs="Arial"/>
-          <w:sz w:val="24"/>
-          <w:szCs w:val="24"/>
-          <w:lang w:val="ro-RO"/>
-        </w:rPr>
-        <w:t>sysconf</w:t>
-      </w:r>
-      <w:proofErr w:type="spellEnd"/>
-      <w:r>
-        <w:rPr>
-          <w:rFonts w:ascii="Arial" w:eastAsia="Times New Roman" w:hAnsi="Arial" w:cs="Arial"/>
-          <w:sz w:val="24"/>
-          <w:szCs w:val="24"/>
-          <w:lang w:val="ro-RO"/>
-        </w:rPr>
-        <w:t>()</w:t>
-      </w:r>
-      <w:r>
-        <w:rPr>
-          <w:rFonts w:ascii="Arial" w:eastAsia="Times New Roman" w:hAnsi="Arial" w:cs="Arial"/>
-          <w:sz w:val="24"/>
-          <w:szCs w:val="24"/>
-          <w:lang w:val="ro-RO"/>
-        </w:rPr>
-        <w:t xml:space="preserve"> </w:t>
-      </w:r>
-      <w:proofErr w:type="spellStart"/>
-      <w:r>
-        <w:rPr>
-          <w:rFonts w:ascii="Arial" w:eastAsia="Times New Roman" w:hAnsi="Arial" w:cs="Arial"/>
-          <w:sz w:val="24"/>
-          <w:szCs w:val="24"/>
-          <w:lang w:val="ro-RO"/>
-        </w:rPr>
-        <w:t>number</w:t>
-      </w:r>
-      <w:proofErr w:type="spellEnd"/>
-      <w:r>
-        <w:rPr>
-          <w:rFonts w:ascii="Arial" w:eastAsia="Times New Roman" w:hAnsi="Arial" w:cs="Arial"/>
-          <w:sz w:val="24"/>
-          <w:szCs w:val="24"/>
-          <w:lang w:val="ro-RO"/>
-        </w:rPr>
-        <w:t xml:space="preserve"> of </w:t>
-      </w:r>
-      <w:proofErr w:type="spellStart"/>
-      <w:r>
-        <w:rPr>
-          <w:rFonts w:ascii="Arial" w:eastAsia="Times New Roman" w:hAnsi="Arial" w:cs="Arial"/>
-          <w:sz w:val="24"/>
-          <w:szCs w:val="24"/>
-          <w:lang w:val="ro-RO"/>
-        </w:rPr>
-        <w:t>cores</w:t>
-      </w:r>
-      <w:proofErr w:type="spellEnd"/>
+      <w:r>
+        <w:rPr>
+          <w:rFonts w:ascii="Arial" w:eastAsia="Times New Roman" w:hAnsi="Arial" w:cs="Arial"/>
+          <w:sz w:val="24"/>
+          <w:szCs w:val="24"/>
+          <w:lang w:val="ro-RO"/>
+        </w:rPr>
+        <w:t>sysconf()</w:t>
+      </w:r>
+      <w:r>
+        <w:rPr>
+          <w:rFonts w:ascii="Arial" w:eastAsia="Times New Roman" w:hAnsi="Arial" w:cs="Arial"/>
+          <w:sz w:val="24"/>
+          <w:szCs w:val="24"/>
+          <w:lang w:val="ro-RO"/>
+        </w:rPr>
+        <w:t xml:space="preserve"> number of cores</w:t>
+      </w:r>
       <w:r>
         <w:rPr>
           <w:rFonts w:ascii="Arial" w:eastAsia="Times New Roman" w:hAnsi="Arial" w:cs="Arial"/>
@@ -3330,7 +2221,25 @@
           <w:szCs w:val="24"/>
           <w:lang w:val="ro-RO"/>
         </w:rPr>
-        <w:t xml:space="preserve">Rulați programul cu </w:t>
+        <w:t xml:space="preserve">Rulați programul </w:t>
+      </w:r>
+      <w:r>
+        <w:rPr>
+          <w:rFonts w:ascii="Arial" w:eastAsia="Times New Roman" w:hAnsi="Arial" w:cs="Arial"/>
+          <w:sz w:val="24"/>
+          <w:szCs w:val="24"/>
+          <w:lang w:val="ro-RO"/>
+        </w:rPr>
+        <w:t xml:space="preserve">de la 1, </w:t>
+      </w:r>
+      <w:r>
+        <w:rPr>
+          <w:rFonts w:ascii="Arial" w:eastAsia="Times New Roman" w:hAnsi="Arial" w:cs="Arial"/>
+          <w:sz w:val="24"/>
+          <w:szCs w:val="24"/>
+          <w:lang w:val="ro-RO"/>
+        </w:rPr>
+        <w:t xml:space="preserve">cu </w:t>
       </w:r>
       <w:r>
         <w:rPr>
@@ -3366,7 +2275,25 @@
           <w:szCs w:val="24"/>
           <w:lang w:val="ro-RO"/>
         </w:rPr>
-        <w:t xml:space="preserve"> din Visual Studio Code și din linia de comandă</w:t>
+        <w:t xml:space="preserve"> din V</w:t>
+      </w:r>
+      <w:r>
+        <w:rPr>
+          <w:rFonts w:ascii="Arial" w:eastAsia="Times New Roman" w:hAnsi="Arial" w:cs="Arial"/>
+          <w:sz w:val="24"/>
+          <w:szCs w:val="24"/>
+          <w:lang w:val="ro-RO"/>
+        </w:rPr>
+        <w:t>S</w:t>
+      </w:r>
+      <w:r>
+        <w:rPr>
+          <w:rFonts w:ascii="Arial" w:eastAsia="Times New Roman" w:hAnsi="Arial" w:cs="Arial"/>
+          <w:sz w:val="24"/>
+          <w:szCs w:val="24"/>
+          <w:lang w:val="ro-RO"/>
+        </w:rPr>
+        <w:t xml:space="preserve"> Code și din linia de comandă</w:t>
       </w:r>
       <w:r>
         <w:rPr>
@@ -3417,67 +2344,7 @@
           <w:szCs w:val="24"/>
           <w:lang w:val="ro-RO"/>
         </w:rPr>
-        <w:t xml:space="preserve"> se poate modifica din .</w:t>
-      </w:r>
-      <w:proofErr w:type="spellStart"/>
-      <w:r>
-        <w:rPr>
-          <w:rFonts w:ascii="Arial" w:eastAsia="Times New Roman" w:hAnsi="Arial" w:cs="Arial"/>
-          <w:sz w:val="24"/>
-          <w:szCs w:val="24"/>
-          <w:lang w:val="ro-RO"/>
-        </w:rPr>
-        <w:t>vscode</w:t>
-      </w:r>
-      <w:proofErr w:type="spellEnd"/>
-      <w:r>
-        <w:rPr>
-          <w:rFonts w:ascii="Arial" w:eastAsia="Times New Roman" w:hAnsi="Arial" w:cs="Arial"/>
-          <w:sz w:val="24"/>
-          <w:szCs w:val="24"/>
-          <w:lang w:val="ro-RO"/>
-        </w:rPr>
-        <w:t>/</w:t>
-      </w:r>
-      <w:proofErr w:type="spellStart"/>
-      <w:r>
-        <w:rPr>
-          <w:rFonts w:ascii="Arial" w:eastAsia="Times New Roman" w:hAnsi="Arial" w:cs="Arial"/>
-          <w:sz w:val="24"/>
-          <w:szCs w:val="24"/>
-          <w:lang w:val="ro-RO"/>
-        </w:rPr>
-        <w:t>launch.json</w:t>
-      </w:r>
-      <w:proofErr w:type="spellEnd"/>
-      <w:r>
-        <w:rPr>
-          <w:rFonts w:ascii="Arial" w:eastAsia="Times New Roman" w:hAnsi="Arial" w:cs="Arial"/>
-          <w:sz w:val="24"/>
-          <w:szCs w:val="24"/>
-          <w:lang w:val="ro-RO"/>
-        </w:rPr>
-        <w:t xml:space="preserve">, parametrul </w:t>
-      </w:r>
-      <w:proofErr w:type="spellStart"/>
-      <w:r>
-        <w:rPr>
-          <w:rFonts w:ascii="Arial" w:eastAsia="Times New Roman" w:hAnsi="Arial" w:cs="Arial"/>
-          <w:sz w:val="24"/>
-          <w:szCs w:val="24"/>
-          <w:lang w:val="ro-RO"/>
-        </w:rPr>
-        <w:t>args</w:t>
-      </w:r>
-      <w:proofErr w:type="spellEnd"/>
-      <w:r>
-        <w:rPr>
-          <w:rFonts w:ascii="Arial" w:eastAsia="Times New Roman" w:hAnsi="Arial" w:cs="Arial"/>
-          <w:sz w:val="24"/>
-          <w:szCs w:val="24"/>
-          <w:lang w:val="ro-RO"/>
-        </w:rPr>
-        <w:t>.</w:t>
+        <w:t xml:space="preserve"> se poate modifica din .vscode/launch.json, parametrul args.</w:t>
       </w:r>
     </w:p>
     <w:p>
@@ -3501,7 +2368,25 @@
           <w:szCs w:val="24"/>
           <w:lang w:val="ro-RO"/>
         </w:rPr>
-        <w:t xml:space="preserve">Rulați programul cu </w:t>
+        <w:t xml:space="preserve">Rulați programul </w:t>
+      </w:r>
+      <w:r>
+        <w:rPr>
+          <w:rFonts w:ascii="Arial" w:eastAsia="Times New Roman" w:hAnsi="Arial" w:cs="Arial"/>
+          <w:sz w:val="24"/>
+          <w:szCs w:val="24"/>
+          <w:lang w:val="ro-RO"/>
+        </w:rPr>
+        <w:t xml:space="preserve">de la 1, </w:t>
+      </w:r>
+      <w:r>
+        <w:rPr>
+          <w:rFonts w:ascii="Arial" w:eastAsia="Times New Roman" w:hAnsi="Arial" w:cs="Arial"/>
+          <w:sz w:val="24"/>
+          <w:szCs w:val="24"/>
+          <w:lang w:val="ro-RO"/>
+        </w:rPr>
+        <w:t xml:space="preserve">cu </w:t>
       </w:r>
       <w:r>
         <w:rPr>
@@ -3579,27 +2464,7 @@
           <w:szCs w:val="24"/>
           <w:lang w:val="ro-RO"/>
         </w:rPr>
-        <w:t xml:space="preserve"> decât </w:t>
-      </w:r>
-      <w:proofErr w:type="spellStart"/>
-      <w:r>
-        <w:rPr>
-          <w:rFonts w:ascii="Arial" w:eastAsia="Times New Roman" w:hAnsi="Arial" w:cs="Arial"/>
-          <w:sz w:val="24"/>
-          <w:szCs w:val="24"/>
-          <w:lang w:val="ro-RO"/>
-        </w:rPr>
-        <w:t>core</w:t>
-      </w:r>
-      <w:proofErr w:type="spellEnd"/>
-      <w:r>
-        <w:rPr>
-          <w:rFonts w:ascii="Arial" w:eastAsia="Times New Roman" w:hAnsi="Arial" w:cs="Arial"/>
-          <w:sz w:val="24"/>
-          <w:szCs w:val="24"/>
-          <w:lang w:val="ro-RO"/>
-        </w:rPr>
-        <w:t>-uri?</w:t>
+        <w:t xml:space="preserve"> decât core-uri?</w:t>
       </w:r>
     </w:p>
     <w:p>
@@ -3623,6 +2488,35 @@
           <w:szCs w:val="24"/>
           <w:lang w:val="ro-RO"/>
         </w:rPr>
+        <w:t>(</w:t>
+      </w:r>
+      <w:r>
+        <w:rPr>
+          <w:rFonts w:ascii="Arial" w:eastAsia="Times New Roman" w:hAnsi="Arial" w:cs="Arial"/>
+          <w:b/>
+          <w:bCs/>
+          <w:sz w:val="24"/>
+          <w:szCs w:val="24"/>
+          <w:lang w:val="ro-RO"/>
+        </w:rPr>
+        <w:t>3_print100.c</w:t>
+      </w:r>
+      <w:r>
+        <w:rPr>
+          <w:rFonts w:ascii="Arial" w:eastAsia="Times New Roman" w:hAnsi="Arial" w:cs="Arial"/>
+          <w:sz w:val="24"/>
+          <w:szCs w:val="24"/>
+          <w:lang w:val="ro-RO"/>
+        </w:rPr>
+        <w:t xml:space="preserve">) </w:t>
+      </w:r>
+      <w:r>
+        <w:rPr>
+          <w:rFonts w:ascii="Arial" w:eastAsia="Times New Roman" w:hAnsi="Arial" w:cs="Arial"/>
+          <w:sz w:val="24"/>
+          <w:szCs w:val="24"/>
+          <w:lang w:val="ro-RO"/>
+        </w:rPr>
         <w:t xml:space="preserve">Modificați </w:t>
       </w:r>
       <w:r>
@@ -3632,27 +2526,7 @@
           <w:szCs w:val="24"/>
           <w:lang w:val="ro-RO"/>
         </w:rPr>
-        <w:t>codul din</w:t>
-      </w:r>
-      <w:r>
-        <w:rPr>
-          <w:rFonts w:ascii="Arial" w:eastAsia="Times New Roman" w:hAnsi="Arial" w:cs="Arial"/>
-          <w:sz w:val="24"/>
-          <w:szCs w:val="24"/>
-          <w:lang w:val="ro-RO"/>
-        </w:rPr>
-        <w:t xml:space="preserve"> </w:t>
-      </w:r>
-      <w:r>
-        <w:rPr>
-          <w:rFonts w:ascii="Arial" w:eastAsia="Times New Roman" w:hAnsi="Arial" w:cs="Arial"/>
-          <w:b/>
-          <w:bCs/>
-          <w:sz w:val="24"/>
-          <w:szCs w:val="24"/>
-          <w:lang w:val="ro-RO"/>
-        </w:rPr>
-        <w:t>print100.c</w:t>
+        <w:t>codul</w:t>
       </w:r>
       <w:r>
         <w:rPr>
@@ -3719,46 +2593,24 @@
         </w:rPr>
         <w:t>“</w:t>
       </w:r>
-      <w:proofErr w:type="spellStart"/>
-      <w:r>
-        <w:rPr>
-          <w:rFonts w:ascii="Arial" w:eastAsia="Times New Roman" w:hAnsi="Arial" w:cs="Arial"/>
-          <w:sz w:val="24"/>
-          <w:szCs w:val="24"/>
-          <w:lang w:val="ro-RO"/>
-        </w:rPr>
-        <w:t>Hello</w:t>
-      </w:r>
-      <w:proofErr w:type="spellEnd"/>
-      <w:r>
-        <w:rPr>
-          <w:rFonts w:ascii="Arial" w:eastAsia="Times New Roman" w:hAnsi="Arial" w:cs="Arial"/>
-          <w:sz w:val="24"/>
-          <w:szCs w:val="24"/>
-          <w:lang w:val="ro-RO"/>
-        </w:rPr>
-        <w:t xml:space="preserve"> </w:t>
-      </w:r>
-      <w:r>
-        <w:rPr>
-          <w:rFonts w:ascii="Arial" w:eastAsia="Times New Roman" w:hAnsi="Arial" w:cs="Arial"/>
-          <w:sz w:val="24"/>
-          <w:szCs w:val="24"/>
-          <w:lang w:val="ro-RO"/>
-        </w:rPr>
-        <w:t xml:space="preserve">World </w:t>
-      </w:r>
-      <w:proofErr w:type="spellStart"/>
-      <w:r>
-        <w:rPr>
-          <w:rFonts w:ascii="Arial" w:eastAsia="Times New Roman" w:hAnsi="Arial" w:cs="Arial"/>
-          <w:sz w:val="24"/>
-          <w:szCs w:val="24"/>
-          <w:lang w:val="ro-RO"/>
-        </w:rPr>
-        <w:t>from</w:t>
-      </w:r>
-      <w:proofErr w:type="spellEnd"/>
+      <w:r>
+        <w:rPr>
+          <w:rFonts w:ascii="Arial" w:eastAsia="Times New Roman" w:hAnsi="Arial" w:cs="Arial"/>
+          <w:sz w:val="24"/>
+          <w:szCs w:val="24"/>
+          <w:lang w:val="ro-RO"/>
+        </w:rPr>
+        <w:t xml:space="preserve">Hello </w:t>
+      </w:r>
+      <w:r>
+        <w:rPr>
+          <w:rFonts w:ascii="Arial" w:eastAsia="Times New Roman" w:hAnsi="Arial" w:cs="Arial"/>
+          <w:sz w:val="24"/>
+          <w:szCs w:val="24"/>
+          <w:lang w:val="ro-RO"/>
+        </w:rPr>
+        <w:t>World from</w:t>
+      </w:r>
       <w:r>
         <w:rPr>
           <w:rFonts w:ascii="Arial" w:eastAsia="Times New Roman" w:hAnsi="Arial" w:cs="Arial"/>
@@ -3846,57 +2698,15 @@
         </w:rPr>
         <w:t xml:space="preserve">În loc de x va fi afișat </w:t>
       </w:r>
-      <w:proofErr w:type="spellStart"/>
-      <w:r>
-        <w:rPr>
-          <w:rFonts w:ascii="Arial" w:eastAsia="Times New Roman" w:hAnsi="Arial" w:cs="Arial"/>
-          <w:sz w:val="24"/>
-          <w:szCs w:val="24"/>
-          <w:lang w:val="ro-RO"/>
-        </w:rPr>
-        <w:t>id-ul</w:t>
-      </w:r>
-      <w:proofErr w:type="spellEnd"/>
-      <w:r>
-        <w:rPr>
-          <w:rFonts w:ascii="Arial" w:eastAsia="Times New Roman" w:hAnsi="Arial" w:cs="Arial"/>
-          <w:sz w:val="24"/>
-          <w:szCs w:val="24"/>
-          <w:lang w:val="ro-RO"/>
-        </w:rPr>
-        <w:t xml:space="preserve"> (</w:t>
-      </w:r>
-      <w:proofErr w:type="spellStart"/>
-      <w:r>
-        <w:rPr>
-          <w:rFonts w:ascii="Arial" w:eastAsia="Times New Roman" w:hAnsi="Arial" w:cs="Arial"/>
-          <w:sz w:val="24"/>
-          <w:szCs w:val="24"/>
-          <w:lang w:val="ro-RO"/>
-        </w:rPr>
-        <w:t>rank</w:t>
-      </w:r>
-      <w:proofErr w:type="spellEnd"/>
-      <w:r>
-        <w:rPr>
-          <w:rFonts w:ascii="Arial" w:eastAsia="Times New Roman" w:hAnsi="Arial" w:cs="Arial"/>
-          <w:sz w:val="24"/>
-          <w:szCs w:val="24"/>
-          <w:lang w:val="ro-RO"/>
-        </w:rPr>
-        <w:t xml:space="preserve">) </w:t>
-      </w:r>
-      <w:proofErr w:type="spellStart"/>
-      <w:r>
-        <w:rPr>
-          <w:rFonts w:ascii="Arial" w:eastAsia="Times New Roman" w:hAnsi="Arial" w:cs="Arial"/>
-          <w:sz w:val="24"/>
-          <w:szCs w:val="24"/>
-          <w:lang w:val="ro-RO"/>
-        </w:rPr>
-        <w:t>proceslui</w:t>
-      </w:r>
-      <w:proofErr w:type="spellEnd"/>
+      <w:r>
+        <w:rPr>
+          <w:rFonts w:ascii="Arial" w:eastAsia="Times New Roman" w:hAnsi="Arial" w:cs="Arial"/>
+          <w:sz w:val="24"/>
+          <w:szCs w:val="24"/>
+          <w:lang w:val="ro-RO"/>
+        </w:rPr>
+        <w:t>id-ul (rank) proceslui</w:t>
+      </w:r>
       <w:r>
         <w:rPr>
           <w:rFonts w:ascii="Arial" w:eastAsia="Times New Roman" w:hAnsi="Arial" w:cs="Arial"/>
@@ -3937,27 +2747,7 @@
           <w:szCs w:val="24"/>
           <w:lang w:val="ro-RO"/>
         </w:rPr>
-        <w:t xml:space="preserve"> numărul total de procese (</w:t>
-      </w:r>
-      <w:proofErr w:type="spellStart"/>
-      <w:r>
-        <w:rPr>
-          <w:rFonts w:ascii="Arial" w:eastAsia="Times New Roman" w:hAnsi="Arial" w:cs="Arial"/>
-          <w:sz w:val="24"/>
-          <w:szCs w:val="24"/>
-          <w:lang w:val="ro-RO"/>
-        </w:rPr>
-        <w:t>nprocesses</w:t>
-      </w:r>
-      <w:proofErr w:type="spellEnd"/>
-      <w:r>
-        <w:rPr>
-          <w:rFonts w:ascii="Arial" w:eastAsia="Times New Roman" w:hAnsi="Arial" w:cs="Arial"/>
-          <w:sz w:val="24"/>
-          <w:szCs w:val="24"/>
-          <w:lang w:val="ro-RO"/>
-        </w:rPr>
-        <w:t>)</w:t>
+        <w:t xml:space="preserve"> numărul total de procese (nprocesses)</w:t>
       </w:r>
       <w:r>
         <w:rPr>
@@ -4084,6 +2874,68 @@
           <w:szCs w:val="24"/>
           <w:lang w:val="ro-RO"/>
         </w:rPr>
+        <w:t>(</w:t>
+      </w:r>
+      <w:r>
+        <w:rPr>
+          <w:rFonts w:ascii="Arial" w:eastAsia="Times New Roman" w:hAnsi="Arial" w:cs="Arial"/>
+          <w:b/>
+          <w:bCs/>
+          <w:sz w:val="24"/>
+          <w:szCs w:val="24"/>
+          <w:lang w:val="ro-RO"/>
+        </w:rPr>
+        <w:t>4_</w:t>
+      </w:r>
+      <w:r>
+        <w:rPr>
+          <w:rFonts w:ascii="Arial" w:eastAsia="Times New Roman" w:hAnsi="Arial" w:cs="Arial"/>
+          <w:b/>
+          <w:bCs/>
+          <w:sz w:val="24"/>
+          <w:szCs w:val="24"/>
+          <w:lang w:val="ro-RO"/>
+        </w:rPr>
+        <w:t>two</w:t>
+      </w:r>
+      <w:r>
+        <w:rPr>
+          <w:rFonts w:ascii="Arial" w:eastAsia="Times New Roman" w:hAnsi="Arial" w:cs="Arial"/>
+          <w:b/>
+          <w:bCs/>
+          <w:sz w:val="24"/>
+          <w:szCs w:val="24"/>
+          <w:lang w:val="ro-RO"/>
+        </w:rPr>
+        <w:t>DifferentProcesses</w:t>
+      </w:r>
+      <w:r>
+        <w:rPr>
+          <w:rFonts w:ascii="Arial" w:eastAsia="Times New Roman" w:hAnsi="Arial" w:cs="Arial"/>
+          <w:b/>
+          <w:bCs/>
+          <w:sz w:val="24"/>
+          <w:szCs w:val="24"/>
+          <w:lang w:val="ro-RO"/>
+        </w:rPr>
+        <w:t>.c</w:t>
+      </w:r>
+      <w:r>
+        <w:rPr>
+          <w:rFonts w:ascii="Arial" w:eastAsia="Times New Roman" w:hAnsi="Arial" w:cs="Arial"/>
+          <w:sz w:val="24"/>
+          <w:szCs w:val="24"/>
+          <w:lang w:val="ro-RO"/>
+        </w:rPr>
+        <w:t xml:space="preserve">) </w:t>
+      </w:r>
+      <w:r>
+        <w:rPr>
+          <w:rFonts w:ascii="Arial" w:eastAsia="Times New Roman" w:hAnsi="Arial" w:cs="Arial"/>
+          <w:sz w:val="24"/>
+          <w:szCs w:val="24"/>
+          <w:lang w:val="ro-RO"/>
+        </w:rPr>
         <w:t>Modifi</w:t>
       </w:r>
       <w:r>
@@ -4093,62 +2945,7 @@
           <w:szCs w:val="24"/>
           <w:lang w:val="ro-RO"/>
         </w:rPr>
-        <w:t xml:space="preserve">cați codul </w:t>
-      </w:r>
-      <w:r>
-        <w:rPr>
-          <w:rFonts w:ascii="Arial" w:eastAsia="Times New Roman" w:hAnsi="Arial" w:cs="Arial"/>
-          <w:sz w:val="24"/>
-          <w:szCs w:val="24"/>
-          <w:lang w:val="ro-RO"/>
-        </w:rPr>
-        <w:t xml:space="preserve">din </w:t>
-      </w:r>
-      <w:proofErr w:type="spellStart"/>
-      <w:r>
-        <w:rPr>
-          <w:rFonts w:ascii="Arial" w:eastAsia="Times New Roman" w:hAnsi="Arial" w:cs="Arial"/>
-          <w:b/>
-          <w:bCs/>
-          <w:sz w:val="24"/>
-          <w:szCs w:val="24"/>
-          <w:lang w:val="ro-RO"/>
-        </w:rPr>
-        <w:t>two</w:t>
-      </w:r>
-      <w:r>
-        <w:rPr>
-          <w:rFonts w:ascii="Arial" w:eastAsia="Times New Roman" w:hAnsi="Arial" w:cs="Arial"/>
-          <w:b/>
-          <w:bCs/>
-          <w:sz w:val="24"/>
-          <w:szCs w:val="24"/>
-          <w:lang w:val="ro-RO"/>
-        </w:rPr>
-        <w:t>DifferentProcesses</w:t>
-      </w:r>
-      <w:r>
-        <w:rPr>
-          <w:rFonts w:ascii="Arial" w:eastAsia="Times New Roman" w:hAnsi="Arial" w:cs="Arial"/>
-          <w:b/>
-          <w:bCs/>
-          <w:sz w:val="24"/>
-          <w:szCs w:val="24"/>
-          <w:lang w:val="ro-RO"/>
-        </w:rPr>
-        <w:t>.c</w:t>
-      </w:r>
-      <w:proofErr w:type="spellEnd"/>
-      <w:r>
-        <w:rPr>
-          <w:rFonts w:ascii="Arial" w:eastAsia="Times New Roman" w:hAnsi="Arial" w:cs="Arial"/>
-          <w:b/>
-          <w:bCs/>
-          <w:sz w:val="24"/>
-          <w:szCs w:val="24"/>
-          <w:lang w:val="ro-RO"/>
-        </w:rPr>
-        <w:t xml:space="preserve"> </w:t>
+        <w:t>cați codul</w:t>
       </w:r>
       <w:r>
         <w:rPr>
@@ -4288,29 +3085,16 @@
         </w:rPr>
         <w:t xml:space="preserve">apela funcția </w:t>
       </w:r>
-      <w:proofErr w:type="spellStart"/>
-      <w:r>
-        <w:rPr>
-          <w:rFonts w:ascii="Arial" w:eastAsia="Times New Roman" w:hAnsi="Arial" w:cs="Arial"/>
-          <w:b/>
-          <w:bCs/>
-          <w:sz w:val="24"/>
-          <w:szCs w:val="24"/>
-          <w:lang w:val="ro-RO"/>
-        </w:rPr>
-        <w:t>printHelloWorld</w:t>
-      </w:r>
-      <w:proofErr w:type="spellEnd"/>
-      <w:r>
-        <w:rPr>
-          <w:rFonts w:ascii="Arial" w:eastAsia="Times New Roman" w:hAnsi="Arial" w:cs="Arial"/>
-          <w:b/>
-          <w:bCs/>
-          <w:sz w:val="24"/>
-          <w:szCs w:val="24"/>
-          <w:lang w:val="ro-RO"/>
-        </w:rPr>
-        <w:t>()</w:t>
+      <w:r>
+        <w:rPr>
+          <w:rFonts w:ascii="Arial" w:eastAsia="Times New Roman" w:hAnsi="Arial" w:cs="Arial"/>
+          <w:b/>
+          <w:bCs/>
+          <w:sz w:val="24"/>
+          <w:szCs w:val="24"/>
+          <w:lang w:val="ro-RO"/>
+        </w:rPr>
+        <w:t>printHelloWorld()</w:t>
       </w:r>
       <w:r>
         <w:rPr>
@@ -4381,29 +3165,16 @@
         </w:rPr>
         <w:t xml:space="preserve"> </w:t>
       </w:r>
-      <w:proofErr w:type="spellStart"/>
-      <w:r>
-        <w:rPr>
-          <w:rFonts w:ascii="Arial" w:eastAsia="Times New Roman" w:hAnsi="Arial" w:cs="Arial"/>
-          <w:b/>
-          <w:bCs/>
-          <w:sz w:val="24"/>
-          <w:szCs w:val="24"/>
-          <w:lang w:val="ro-RO"/>
-        </w:rPr>
-        <w:t>printSomethingElse</w:t>
-      </w:r>
-      <w:proofErr w:type="spellEnd"/>
-      <w:r>
-        <w:rPr>
-          <w:rFonts w:ascii="Arial" w:eastAsia="Times New Roman" w:hAnsi="Arial" w:cs="Arial"/>
-          <w:b/>
-          <w:bCs/>
-          <w:sz w:val="24"/>
-          <w:szCs w:val="24"/>
-          <w:lang w:val="ro-RO"/>
-        </w:rPr>
-        <w:t>()</w:t>
+      <w:r>
+        <w:rPr>
+          <w:rFonts w:ascii="Arial" w:eastAsia="Times New Roman" w:hAnsi="Arial" w:cs="Arial"/>
+          <w:b/>
+          <w:bCs/>
+          <w:sz w:val="24"/>
+          <w:szCs w:val="24"/>
+          <w:lang w:val="ro-RO"/>
+        </w:rPr>
+        <w:t>printSomethingElse()</w:t>
       </w:r>
       <w:r>
         <w:rPr>
@@ -4461,44 +3232,24 @@
           <w:lang w:val="ro-RO"/>
         </w:rPr>
       </w:pPr>
-      <w:proofErr w:type="spellStart"/>
-      <w:r>
-        <w:rPr>
-          <w:rFonts w:ascii="Arial" w:eastAsia="Times New Roman" w:hAnsi="Arial" w:cs="Arial"/>
-          <w:sz w:val="24"/>
-          <w:szCs w:val="24"/>
-        </w:rPr>
-        <w:t>Modificați</w:t>
-      </w:r>
-      <w:proofErr w:type="spellEnd"/>
-      <w:r>
-        <w:rPr>
-          <w:rFonts w:ascii="Arial" w:eastAsia="Times New Roman" w:hAnsi="Arial" w:cs="Arial"/>
-          <w:sz w:val="24"/>
-          <w:szCs w:val="24"/>
-        </w:rPr>
-        <w:t xml:space="preserve"> </w:t>
-      </w:r>
-      <w:proofErr w:type="spellStart"/>
-      <w:r>
-        <w:rPr>
-          <w:rFonts w:ascii="Arial" w:eastAsia="Times New Roman" w:hAnsi="Arial" w:cs="Arial"/>
-          <w:sz w:val="24"/>
-          <w:szCs w:val="24"/>
-        </w:rPr>
-        <w:t>codul</w:t>
-      </w:r>
-      <w:proofErr w:type="spellEnd"/>
-      <w:r>
-        <w:rPr>
-          <w:rFonts w:ascii="Arial" w:eastAsia="Times New Roman" w:hAnsi="Arial" w:cs="Arial"/>
-          <w:sz w:val="24"/>
-          <w:szCs w:val="24"/>
-        </w:rPr>
-        <w:t xml:space="preserve"> din </w:t>
-      </w:r>
-      <w:proofErr w:type="spellStart"/>
-      <w:proofErr w:type="gramStart"/>
+      <w:r>
+        <w:rPr>
+          <w:rFonts w:ascii="Arial" w:eastAsia="Times New Roman" w:hAnsi="Arial" w:cs="Arial"/>
+          <w:sz w:val="24"/>
+          <w:szCs w:val="24"/>
+        </w:rPr>
+        <w:t>(</w:t>
+      </w:r>
+      <w:r>
+        <w:rPr>
+          <w:rFonts w:ascii="Arial" w:eastAsia="Times New Roman" w:hAnsi="Arial" w:cs="Arial"/>
+          <w:b/>
+          <w:bCs/>
+          <w:sz w:val="24"/>
+          <w:szCs w:val="24"/>
+        </w:rPr>
+        <w:t>5_</w:t>
+      </w:r>
       <w:r>
         <w:rPr>
           <w:rFonts w:ascii="Arial" w:eastAsia="Times New Roman" w:hAnsi="Arial" w:cs="Arial"/>
@@ -4509,17 +3260,31 @@
         </w:rPr>
         <w:t>firstAndLast.c</w:t>
       </w:r>
-      <w:proofErr w:type="spellEnd"/>
-      <w:r>
-        <w:rPr>
-          <w:rFonts w:ascii="Arial" w:eastAsia="Times New Roman" w:hAnsi="Arial" w:cs="Arial"/>
-          <w:sz w:val="24"/>
-          <w:szCs w:val="24"/>
-          <w:lang w:val="ro-RO"/>
-        </w:rPr>
-        <w:t xml:space="preserve"> .</w:t>
-      </w:r>
-      <w:proofErr w:type="gramEnd"/>
+      <w:r>
+        <w:rPr>
+          <w:rFonts w:ascii="Arial" w:eastAsia="Times New Roman" w:hAnsi="Arial" w:cs="Arial"/>
+          <w:sz w:val="24"/>
+          <w:szCs w:val="24"/>
+        </w:rPr>
+        <w:t xml:space="preserve">) </w:t>
+      </w:r>
+      <w:r>
+        <w:rPr>
+          <w:rFonts w:ascii="Arial" w:eastAsia="Times New Roman" w:hAnsi="Arial" w:cs="Arial"/>
+          <w:sz w:val="24"/>
+          <w:szCs w:val="24"/>
+        </w:rPr>
+        <w:t>Modificați codul</w:t>
+      </w:r>
+      <w:r>
+        <w:rPr>
+          <w:rFonts w:ascii="Arial" w:eastAsia="Times New Roman" w:hAnsi="Arial" w:cs="Arial"/>
+          <w:sz w:val="24"/>
+          <w:szCs w:val="24"/>
+          <w:lang w:val="ro-RO"/>
+        </w:rPr>
+        <w:t>.</w:t>
+      </w:r>
     </w:p>
     <w:p>
       <w:pPr>
@@ -4642,27 +3407,7 @@
           <w:szCs w:val="24"/>
           <w:lang w:val="ro-RO"/>
         </w:rPr>
-        <w:t xml:space="preserve">Mesaj de la primul”, alături de </w:t>
-      </w:r>
-      <w:proofErr w:type="spellStart"/>
-      <w:r>
-        <w:rPr>
-          <w:rFonts w:ascii="Arial" w:eastAsia="Times New Roman" w:hAnsi="Arial" w:cs="Arial"/>
-          <w:sz w:val="24"/>
-          <w:szCs w:val="24"/>
-          <w:lang w:val="ro-RO"/>
-        </w:rPr>
-        <w:t>rank-ul</w:t>
-      </w:r>
-      <w:proofErr w:type="spellEnd"/>
-      <w:r>
-        <w:rPr>
-          <w:rFonts w:ascii="Arial" w:eastAsia="Times New Roman" w:hAnsi="Arial" w:cs="Arial"/>
-          <w:sz w:val="24"/>
-          <w:szCs w:val="24"/>
-          <w:lang w:val="ro-RO"/>
-        </w:rPr>
-        <w:t xml:space="preserve"> său.</w:t>
+        <w:t>Mesaj de la primul”, alături de rank-ul său.</w:t>
       </w:r>
     </w:p>
     <w:p>
@@ -4703,27 +3448,7 @@
           <w:szCs w:val="24"/>
           <w:lang w:val="ro-RO"/>
         </w:rPr>
-        <w:t xml:space="preserve">Mesaj de la ultimul”, alături de </w:t>
-      </w:r>
-      <w:proofErr w:type="spellStart"/>
-      <w:r>
-        <w:rPr>
-          <w:rFonts w:ascii="Arial" w:eastAsia="Times New Roman" w:hAnsi="Arial" w:cs="Arial"/>
-          <w:sz w:val="24"/>
-          <w:szCs w:val="24"/>
-          <w:lang w:val="ro-RO"/>
-        </w:rPr>
-        <w:t>rank-ul</w:t>
-      </w:r>
-      <w:proofErr w:type="spellEnd"/>
-      <w:r>
-        <w:rPr>
-          <w:rFonts w:ascii="Arial" w:eastAsia="Times New Roman" w:hAnsi="Arial" w:cs="Arial"/>
-          <w:sz w:val="24"/>
-          <w:szCs w:val="24"/>
-          <w:lang w:val="ro-RO"/>
-        </w:rPr>
-        <w:t xml:space="preserve"> său.</w:t>
+        <w:t>Mesaj de la ultimul”, alături de rank-ul său.</w:t>
       </w:r>
     </w:p>
     <w:p>
@@ -4944,14 +3669,15 @@
       <w:r>
         <w:rPr>
           <w:rFonts w:ascii="Arial" w:eastAsia="Times New Roman" w:hAnsi="Arial" w:cs="Arial"/>
+          <w:b/>
+          <w:bCs/>
           <w:sz w:val="24"/>
           <w:szCs w:val="24"/>
           <w:lang w:val="ro-RO"/>
         </w:rPr>
         <w:lastRenderedPageBreak/>
-        <w:t xml:space="preserve">Modificați codul din </w:t>
-      </w:r>
-      <w:proofErr w:type="spellStart"/>
+        <w:t>(6_</w:t>
+      </w:r>
       <w:r>
         <w:rPr>
           <w:rFonts w:ascii="Arial" w:eastAsia="Times New Roman" w:hAnsi="Arial" w:cs="Arial"/>
@@ -4963,15 +3689,34 @@
         </w:rPr>
         <w:t>varriables.c</w:t>
       </w:r>
-      <w:proofErr w:type="spellEnd"/>
-      <w:r>
-        <w:rPr>
-          <w:rFonts w:ascii="Arial" w:eastAsia="Times New Roman" w:hAnsi="Arial" w:cs="Arial"/>
-          <w:sz w:val="24"/>
-          <w:szCs w:val="24"/>
-          <w:lang w:val="ro-RO"/>
-        </w:rPr>
-        <w:t xml:space="preserve"> .</w:t>
+      <w:r>
+        <w:rPr>
+          <w:rFonts w:ascii="Arial" w:eastAsia="Times New Roman" w:hAnsi="Arial" w:cs="Arial"/>
+          <w:b/>
+          <w:bCs/>
+          <w:sz w:val="24"/>
+          <w:szCs w:val="24"/>
+          <w:lang w:val="ro-RO"/>
+        </w:rPr>
+        <w:t>)</w:t>
+      </w:r>
+      <w:r>
+        <w:rPr>
+          <w:rFonts w:ascii="Arial" w:eastAsia="Times New Roman" w:hAnsi="Arial" w:cs="Arial"/>
+          <w:sz w:val="24"/>
+          <w:szCs w:val="24"/>
+          <w:lang w:val="ro-RO"/>
+        </w:rPr>
+        <w:t xml:space="preserve"> </w:t>
+      </w:r>
+      <w:r>
+        <w:rPr>
+          <w:rFonts w:ascii="Arial" w:eastAsia="Times New Roman" w:hAnsi="Arial" w:cs="Arial"/>
+          <w:sz w:val="24"/>
+          <w:szCs w:val="24"/>
+          <w:lang w:val="ro-RO"/>
+        </w:rPr>
+        <w:t>Modificați codul.</w:t>
       </w:r>
     </w:p>
     <w:p>
@@ -5157,53 +3902,15 @@
           <w:szCs w:val="24"/>
           <w:lang w:val="ro-RO"/>
         </w:rPr>
-        <w:t>Se afișează de pe toate procesele alături de mesajul de ”</w:t>
-      </w:r>
-      <w:proofErr w:type="spellStart"/>
-      <w:r>
-        <w:rPr>
-          <w:rFonts w:ascii="Arial" w:eastAsia="Times New Roman" w:hAnsi="Arial" w:cs="Arial"/>
-          <w:sz w:val="24"/>
-          <w:szCs w:val="24"/>
-          <w:lang w:val="ro-RO"/>
-        </w:rPr>
-        <w:t>Hello</w:t>
-      </w:r>
-      <w:proofErr w:type="spellEnd"/>
-      <w:r>
-        <w:rPr>
-          <w:rFonts w:ascii="Arial" w:eastAsia="Times New Roman" w:hAnsi="Arial" w:cs="Arial"/>
-          <w:sz w:val="24"/>
-          <w:szCs w:val="24"/>
-          <w:lang w:val="ro-RO"/>
-        </w:rPr>
-        <w:t xml:space="preserve"> World</w:t>
-      </w:r>
-      <w:r>
-        <w:rPr>
-          <w:rFonts w:ascii="Arial" w:eastAsia="Times New Roman" w:hAnsi="Arial" w:cs="Arial"/>
-          <w:sz w:val="24"/>
-          <w:szCs w:val="24"/>
-        </w:rPr>
-        <w:t xml:space="preserve">” </w:t>
-      </w:r>
-      <w:proofErr w:type="spellStart"/>
-      <w:r>
-        <w:rPr>
-          <w:rFonts w:ascii="Arial" w:eastAsia="Times New Roman" w:hAnsi="Arial" w:cs="Arial"/>
-          <w:sz w:val="24"/>
-          <w:szCs w:val="24"/>
-        </w:rPr>
-        <w:t>valoarea</w:t>
-      </w:r>
-      <w:proofErr w:type="spellEnd"/>
-      <w:r>
-        <w:rPr>
-          <w:rFonts w:ascii="Arial" w:eastAsia="Times New Roman" w:hAnsi="Arial" w:cs="Arial"/>
-          <w:sz w:val="24"/>
-          <w:szCs w:val="24"/>
-        </w:rPr>
-        <w:t xml:space="preserve"> </w:t>
+        <w:t>Se afișează de pe toate procesele alături de mesajul de ”Hello World</w:t>
+      </w:r>
+      <w:r>
+        <w:rPr>
+          <w:rFonts w:ascii="Arial" w:eastAsia="Times New Roman" w:hAnsi="Arial" w:cs="Arial"/>
+          <w:sz w:val="24"/>
+          <w:szCs w:val="24"/>
+        </w:rPr>
+        <w:t xml:space="preserve">” valoarea </w:t>
       </w:r>
       <m:oMath>
         <m:sSup>
@@ -5289,7 +3996,6 @@
           <w:lang w:val="ro-RO"/>
         </w:rPr>
       </w:pPr>
-      <w:proofErr w:type="spellStart"/>
       <w:r>
         <w:rPr>
           <w:rFonts w:ascii="Arial" w:eastAsia="Times New Roman" w:hAnsi="Arial" w:cs="Arial"/>
@@ -5299,59 +4005,27 @@
           <w:szCs w:val="27"/>
           <w:lang w:val="ro-RO"/>
         </w:rPr>
-        <w:t>Hints</w:t>
-      </w:r>
-      <w:proofErr w:type="spellEnd"/>
-      <w:r>
-        <w:rPr>
-          <w:rFonts w:ascii="Arial" w:eastAsia="Times New Roman" w:hAnsi="Arial" w:cs="Arial"/>
-          <w:b/>
-          <w:bCs/>
-          <w:sz w:val="27"/>
-          <w:szCs w:val="27"/>
-          <w:lang w:val="ro-RO"/>
-        </w:rPr>
-        <w:t>:</w:t>
-      </w:r>
-    </w:p>
-    <w:p>
-      <w:pPr>
-        <w:spacing w:before="100" w:beforeAutospacing="1" w:after="100" w:afterAutospacing="1" w:line="240" w:lineRule="auto"/>
-        <w:rPr>
-          <w:rFonts w:ascii="Arial" w:eastAsia="Times New Roman" w:hAnsi="Arial" w:cs="Arial"/>
-          <w:sz w:val="24"/>
-          <w:szCs w:val="24"/>
-          <w:lang w:val="ro-RO"/>
-        </w:rPr>
-      </w:pPr>
-      <w:r>
-        <w:rPr>
-          <w:rFonts w:ascii="Arial" w:eastAsia="Times New Roman" w:hAnsi="Arial" w:cs="Arial"/>
-          <w:sz w:val="24"/>
-          <w:szCs w:val="24"/>
-          <w:lang w:val="ro-RO"/>
-        </w:rPr>
-        <w:t xml:space="preserve">Dacă aveți problema următoare când rulați cu </w:t>
-      </w:r>
-      <w:proofErr w:type="spellStart"/>
-      <w:r>
-        <w:rPr>
-          <w:rFonts w:ascii="Arial" w:eastAsia="Times New Roman" w:hAnsi="Arial" w:cs="Arial"/>
-          <w:sz w:val="24"/>
-          <w:szCs w:val="24"/>
-          <w:lang w:val="ro-RO"/>
-        </w:rPr>
-        <w:t>mpirun</w:t>
-      </w:r>
-      <w:proofErr w:type="spellEnd"/>
-      <w:r>
-        <w:rPr>
-          <w:rFonts w:ascii="Arial" w:eastAsia="Times New Roman" w:hAnsi="Arial" w:cs="Arial"/>
-          <w:sz w:val="24"/>
-          <w:szCs w:val="24"/>
-          <w:lang w:val="ro-RO"/>
-        </w:rPr>
-        <w:t>:</w:t>
+        <w:t>Hints:</w:t>
+      </w:r>
+    </w:p>
+    <w:p>
+      <w:pPr>
+        <w:spacing w:before="100" w:beforeAutospacing="1" w:after="100" w:afterAutospacing="1" w:line="240" w:lineRule="auto"/>
+        <w:rPr>
+          <w:rFonts w:ascii="Arial" w:eastAsia="Times New Roman" w:hAnsi="Arial" w:cs="Arial"/>
+          <w:sz w:val="24"/>
+          <w:szCs w:val="24"/>
+          <w:lang w:val="ro-RO"/>
+        </w:rPr>
+      </w:pPr>
+      <w:r>
+        <w:rPr>
+          <w:rFonts w:ascii="Arial" w:eastAsia="Times New Roman" w:hAnsi="Arial" w:cs="Arial"/>
+          <w:sz w:val="24"/>
+          <w:szCs w:val="24"/>
+          <w:lang w:val="ro-RO"/>
+        </w:rPr>
+        <w:t>Dacă aveți problema următoare când rulați cu mpirun:</w:t>
       </w:r>
     </w:p>
     <w:p>
@@ -5433,27 +4107,7 @@
           <w:szCs w:val="24"/>
           <w:lang w:val="ro-RO"/>
         </w:rPr>
-        <w:t xml:space="preserve">Pentru a rezolva rulați ca </w:t>
-      </w:r>
-      <w:proofErr w:type="spellStart"/>
-      <w:r>
-        <w:rPr>
-          <w:rFonts w:ascii="Arial" w:eastAsia="Times New Roman" w:hAnsi="Arial" w:cs="Arial"/>
-          <w:sz w:val="24"/>
-          <w:szCs w:val="24"/>
-          <w:lang w:val="ro-RO"/>
-        </w:rPr>
-        <w:t>root</w:t>
-      </w:r>
-      <w:proofErr w:type="spellEnd"/>
-      <w:r>
-        <w:rPr>
-          <w:rFonts w:ascii="Arial" w:eastAsia="Times New Roman" w:hAnsi="Arial" w:cs="Arial"/>
-          <w:sz w:val="24"/>
-          <w:szCs w:val="24"/>
-          <w:lang w:val="ro-RO"/>
-        </w:rPr>
-        <w:t xml:space="preserve"> comanda:</w:t>
+        <w:t>Pentru a rezolva rulați ca root comanda:</w:t>
       </w:r>
     </w:p>
     <w:p>
@@ -5469,139 +4123,17 @@
           <w:lang w:val="ro-RO"/>
         </w:rPr>
       </w:pPr>
-      <w:proofErr w:type="spellStart"/>
-      <w:r>
-        <w:rPr>
-          <w:rFonts w:ascii="Arial" w:eastAsia="Times New Roman" w:hAnsi="Arial" w:cs="Arial"/>
-          <w:b/>
-          <w:bCs/>
-          <w:sz w:val="24"/>
-          <w:szCs w:val="24"/>
-          <w:lang w:val="ro-RO"/>
-        </w:rPr>
-        <w:t>echo</w:t>
-      </w:r>
-      <w:proofErr w:type="spellEnd"/>
-      <w:r>
-        <w:rPr>
-          <w:rFonts w:ascii="Arial" w:eastAsia="Times New Roman" w:hAnsi="Arial" w:cs="Arial"/>
-          <w:b/>
-          <w:bCs/>
-          <w:sz w:val="24"/>
-          <w:szCs w:val="24"/>
-          <w:lang w:val="ro-RO"/>
-        </w:rPr>
-        <w:t xml:space="preserve"> 0 &gt; /</w:t>
-      </w:r>
-      <w:proofErr w:type="spellStart"/>
-      <w:r>
-        <w:rPr>
-          <w:rFonts w:ascii="Arial" w:eastAsia="Times New Roman" w:hAnsi="Arial" w:cs="Arial"/>
-          <w:b/>
-          <w:bCs/>
-          <w:sz w:val="24"/>
-          <w:szCs w:val="24"/>
-          <w:lang w:val="ro-RO"/>
-        </w:rPr>
-        <w:t>proc</w:t>
-      </w:r>
-      <w:proofErr w:type="spellEnd"/>
-      <w:r>
-        <w:rPr>
-          <w:rFonts w:ascii="Arial" w:eastAsia="Times New Roman" w:hAnsi="Arial" w:cs="Arial"/>
-          <w:b/>
-          <w:bCs/>
-          <w:sz w:val="24"/>
-          <w:szCs w:val="24"/>
-          <w:lang w:val="ro-RO"/>
-        </w:rPr>
-        <w:t>/</w:t>
-      </w:r>
-      <w:proofErr w:type="spellStart"/>
-      <w:r>
-        <w:rPr>
-          <w:rFonts w:ascii="Arial" w:eastAsia="Times New Roman" w:hAnsi="Arial" w:cs="Arial"/>
-          <w:b/>
-          <w:bCs/>
-          <w:sz w:val="24"/>
-          <w:szCs w:val="24"/>
-          <w:lang w:val="ro-RO"/>
-        </w:rPr>
-        <w:t>sys</w:t>
-      </w:r>
-      <w:proofErr w:type="spellEnd"/>
-      <w:r>
-        <w:rPr>
-          <w:rFonts w:ascii="Arial" w:eastAsia="Times New Roman" w:hAnsi="Arial" w:cs="Arial"/>
-          <w:b/>
-          <w:bCs/>
-          <w:sz w:val="24"/>
-          <w:szCs w:val="24"/>
-          <w:lang w:val="ro-RO"/>
-        </w:rPr>
-        <w:t>/</w:t>
-      </w:r>
-      <w:proofErr w:type="spellStart"/>
-      <w:r>
-        <w:rPr>
-          <w:rFonts w:ascii="Arial" w:eastAsia="Times New Roman" w:hAnsi="Arial" w:cs="Arial"/>
-          <w:b/>
-          <w:bCs/>
-          <w:sz w:val="24"/>
-          <w:szCs w:val="24"/>
-          <w:lang w:val="ro-RO"/>
-        </w:rPr>
-        <w:t>kernel</w:t>
-      </w:r>
-      <w:proofErr w:type="spellEnd"/>
-      <w:r>
-        <w:rPr>
-          <w:rFonts w:ascii="Arial" w:eastAsia="Times New Roman" w:hAnsi="Arial" w:cs="Arial"/>
-          <w:b/>
-          <w:bCs/>
-          <w:sz w:val="24"/>
-          <w:szCs w:val="24"/>
-          <w:lang w:val="ro-RO"/>
-        </w:rPr>
-        <w:t>/</w:t>
-      </w:r>
-      <w:proofErr w:type="spellStart"/>
-      <w:r>
-        <w:rPr>
-          <w:rFonts w:ascii="Arial" w:eastAsia="Times New Roman" w:hAnsi="Arial" w:cs="Arial"/>
-          <w:b/>
-          <w:bCs/>
-          <w:sz w:val="24"/>
-          <w:szCs w:val="24"/>
-          <w:lang w:val="ro-RO"/>
-        </w:rPr>
-        <w:t>yama</w:t>
-      </w:r>
-      <w:proofErr w:type="spellEnd"/>
-      <w:r>
-        <w:rPr>
-          <w:rFonts w:ascii="Arial" w:eastAsia="Times New Roman" w:hAnsi="Arial" w:cs="Arial"/>
-          <w:b/>
-          <w:bCs/>
-          <w:sz w:val="24"/>
-          <w:szCs w:val="24"/>
-          <w:lang w:val="ro-RO"/>
-        </w:rPr>
-        <w:t>/</w:t>
-      </w:r>
-      <w:proofErr w:type="spellStart"/>
-      <w:r>
-        <w:rPr>
-          <w:rFonts w:ascii="Arial" w:eastAsia="Times New Roman" w:hAnsi="Arial" w:cs="Arial"/>
-          <w:b/>
-          <w:bCs/>
-          <w:sz w:val="24"/>
-          <w:szCs w:val="24"/>
-          <w:lang w:val="ro-RO"/>
-        </w:rPr>
-        <w:t>ptrace_scope</w:t>
-      </w:r>
-      <w:proofErr w:type="spellEnd"/>
+      <w:r>
+        <w:rPr>
+          <w:rFonts w:ascii="Arial" w:eastAsia="Times New Roman" w:hAnsi="Arial" w:cs="Arial"/>
+          <w:b/>
+          <w:bCs/>
+          <w:sz w:val="24"/>
+          <w:szCs w:val="24"/>
+          <w:lang w:val="ro-RO"/>
+        </w:rPr>
+        <w:t>echo 0 &gt; /proc/sys/kernel/yama/ptrace_scope</w:t>
+      </w:r>
     </w:p>
     <w:p>
       <w:pPr>
@@ -5640,27 +4172,7 @@
           <w:szCs w:val="24"/>
           <w:lang w:val="ro-RO"/>
         </w:rPr>
-        <w:t xml:space="preserve">acă aveți o problemă de genul când rulați cu </w:t>
-      </w:r>
-      <w:proofErr w:type="spellStart"/>
-      <w:r>
-        <w:rPr>
-          <w:rFonts w:ascii="Arial" w:eastAsia="Times New Roman" w:hAnsi="Arial" w:cs="Arial"/>
-          <w:sz w:val="24"/>
-          <w:szCs w:val="24"/>
-          <w:lang w:val="ro-RO"/>
-        </w:rPr>
-        <w:t>mpirun</w:t>
-      </w:r>
-      <w:proofErr w:type="spellEnd"/>
-      <w:r>
-        <w:rPr>
-          <w:rFonts w:ascii="Arial" w:eastAsia="Times New Roman" w:hAnsi="Arial" w:cs="Arial"/>
-          <w:sz w:val="24"/>
-          <w:szCs w:val="24"/>
-          <w:lang w:val="ro-RO"/>
-        </w:rPr>
-        <w:t>:</w:t>
+        <w:t>acă aveți o problemă de genul când rulați cu mpirun:</w:t>
       </w:r>
     </w:p>
     <w:p>
@@ -5743,52 +4255,19 @@
           <w:szCs w:val="24"/>
           <w:lang w:val="ro-RO"/>
         </w:rPr>
-        <w:t xml:space="preserve">Adăugați comenzii </w:t>
-      </w:r>
-      <w:proofErr w:type="spellStart"/>
-      <w:r>
-        <w:rPr>
-          <w:rFonts w:ascii="Arial" w:eastAsia="Times New Roman" w:hAnsi="Arial" w:cs="Arial"/>
-          <w:sz w:val="24"/>
-          <w:szCs w:val="24"/>
-          <w:lang w:val="ro-RO"/>
-        </w:rPr>
-        <w:t>mpirun</w:t>
-      </w:r>
-      <w:proofErr w:type="spellEnd"/>
-      <w:r>
-        <w:rPr>
-          <w:rFonts w:ascii="Arial" w:eastAsia="Times New Roman" w:hAnsi="Arial" w:cs="Arial"/>
-          <w:sz w:val="24"/>
-          <w:szCs w:val="24"/>
-          <w:lang w:val="ro-RO"/>
-        </w:rPr>
-        <w:t xml:space="preserve"> parametrul </w:t>
-      </w:r>
-      <w:r>
-        <w:rPr>
-          <w:rFonts w:ascii="Arial" w:eastAsia="Times New Roman" w:hAnsi="Arial" w:cs="Arial"/>
-          <w:b/>
-          <w:bCs/>
-          <w:sz w:val="24"/>
-          <w:szCs w:val="24"/>
-          <w:lang w:val="ro-RO"/>
-        </w:rPr>
-        <w:t>--</w:t>
-      </w:r>
-      <w:proofErr w:type="spellStart"/>
-      <w:r>
-        <w:rPr>
-          <w:rFonts w:ascii="Arial" w:eastAsia="Times New Roman" w:hAnsi="Arial" w:cs="Arial"/>
-          <w:b/>
-          <w:bCs/>
-          <w:sz w:val="24"/>
-          <w:szCs w:val="24"/>
-          <w:lang w:val="ro-RO"/>
-        </w:rPr>
-        <w:t>oversubscribe</w:t>
-      </w:r>
-      <w:proofErr w:type="spellEnd"/>
+        <w:t xml:space="preserve">Adăugați comenzii mpirun parametrul </w:t>
+      </w:r>
+      <w:r>
+        <w:rPr>
+          <w:rFonts w:ascii="Arial" w:eastAsia="Times New Roman" w:hAnsi="Arial" w:cs="Arial"/>
+          <w:b/>
+          <w:bCs/>
+          <w:sz w:val="24"/>
+          <w:szCs w:val="24"/>
+          <w:lang w:val="ro-RO"/>
+        </w:rPr>
+        <w:t>--oversubscribe</w:t>
+      </w:r>
     </w:p>
     <w:p>
       <w:pPr>
